--- a/src/assets/forms/broadway-hu.docx
+++ b/src/assets/forms/broadway-hu.docx
@@ -49,6 +49,7 @@
           <w:noProof/>
           <w:color w:val="1F497D" w:themeColor="text2"/>
           <w:sz w:val="20"/>
+          <w:lang w:val="hu-HU" w:eastAsia="hu-HU"/>
         </w:rPr>
         <mc:AlternateContent>
           <mc:Choice Requires="wps">
@@ -131,7 +132,7 @@
                                 <w:szCs w:val="22"/>
                                 <w:lang w:val="en-GB"/>
                               </w:rPr>
-                              <w:t>"</w:t>
+                              <w:t>“</w:t>
                             </w:r>
                             <w:proofErr w:type="spellStart"/>
                             <w:r>
@@ -255,7 +256,17 @@
                                 <w:szCs w:val="22"/>
                                 <w:lang w:val="en-GB"/>
                               </w:rPr>
-                              <w:t>2016.01.27-31.</w:t>
+                              <w:t>2016.01.25-29</w:t>
+                            </w:r>
+                            <w:r>
+                              <w:rPr>
+                                <w:b w:val="0"/>
+                                <w:bCs w:val="0"/>
+                                <w:sz w:val="22"/>
+                                <w:szCs w:val="22"/>
+                                <w:lang w:val="en-GB"/>
+                              </w:rPr>
+                              <w:t>.</w:t>
                             </w:r>
                             <w:proofErr w:type="gramEnd"/>
                           </w:p>
@@ -324,7 +335,7 @@
                           <w:szCs w:val="22"/>
                           <w:lang w:val="en-GB"/>
                         </w:rPr>
-                        <w:t>"</w:t>
+                        <w:t>“</w:t>
                       </w:r>
                       <w:proofErr w:type="spellStart"/>
                       <w:r>
@@ -448,7 +459,17 @@
                           <w:szCs w:val="22"/>
                           <w:lang w:val="en-GB"/>
                         </w:rPr>
-                        <w:t>2016.01.27-31.</w:t>
+                        <w:t>2016.01.25-29</w:t>
+                      </w:r>
+                      <w:r>
+                        <w:rPr>
+                          <w:b w:val="0"/>
+                          <w:bCs w:val="0"/>
+                          <w:sz w:val="22"/>
+                          <w:szCs w:val="22"/>
+                          <w:lang w:val="en-GB"/>
+                        </w:rPr>
+                        <w:t>.</w:t>
                       </w:r>
                       <w:proofErr w:type="gramEnd"/>
                     </w:p>
@@ -680,7 +701,7 @@
               <w:rPr>
                 <w:lang w:val="hu-HU"/>
               </w:rPr>
-              <w:t>0</w:t>
+              <w:t>5</w:t>
             </w:r>
             <w:r>
               <w:rPr>
@@ -712,7 +733,7 @@
               <w:rPr>
                 <w:lang w:val="hu-HU"/>
               </w:rPr>
-              <w:t>2</w:t>
+              <w:t>4</w:t>
             </w:r>
             <w:r>
               <w:rPr>
@@ -766,7 +787,7 @@
               <w:rPr>
                 <w:lang w:val="hu-HU"/>
               </w:rPr>
-              <w:t>5</w:t>
+              <w:t>8</w:t>
             </w:r>
             <w:r>
               <w:rPr>
@@ -792,15 +813,25 @@
               <w:rPr>
                 <w:lang w:val="hu-HU"/>
               </w:rPr>
-              <w:t>14</w:t>
-            </w:r>
-            <w:bookmarkStart w:id="0" w:name="_GoBack"/>
-            <w:bookmarkEnd w:id="0"/>
+              <w:t>15</w:t>
+            </w:r>
             <w:r>
               <w:rPr>
                 <w:lang w:val="hu-HU"/>
               </w:rPr>
-              <w:t xml:space="preserve"> 000</w:t>
+              <w:t xml:space="preserve"> </w:t>
+            </w:r>
+            <w:r>
+              <w:rPr>
+                <w:lang w:val="hu-HU"/>
+              </w:rPr>
+              <w:t>2</w:t>
+            </w:r>
+            <w:r>
+              <w:rPr>
+                <w:lang w:val="hu-HU"/>
+              </w:rPr>
+              <w:t>00</w:t>
             </w:r>
           </w:p>
         </w:tc>
@@ -823,7 +854,13 @@
               <w:rPr>
                 <w:lang w:val="hu-HU"/>
               </w:rPr>
-              <w:t>Az árak tartalmazzák a (</w:t>
+              <w:t xml:space="preserve">Az árak tartalmazzák a </w:t>
+            </w:r>
+            <w:r>
+              <w:rPr>
+                <w:lang w:val="hu-HU"/>
+              </w:rPr>
+              <w:t>(</w:t>
             </w:r>
             <w:proofErr w:type="spellStart"/>
             <w:r>
@@ -920,12 +957,46 @@
         <w:spacing w:before="120" w:after="120"/>
         <w:jc w:val="both"/>
         <w:rPr>
+          <w:b/>
           <w:lang w:val="hu-HU"/>
         </w:rPr>
       </w:pPr>
       <w:r>
         <w:rPr>
+          <w:b/>
+          <w:lang w:val="hu-HU"/>
+        </w:rPr>
+        <w:t xml:space="preserve">Amennyiben az utalást csak külföldi (nem magyar) bankszámláról tudnád intézni, úgy nem vagy köteles az előleg fizetésére tekintettel a magas határon kívüli utalási költségekre. A szállás költségét és a regisztráció fennmaradó költséget pedig a konferencia regisztrációs asztalánál készpénzben. Ebben az esetben egy </w:t>
+      </w:r>
+      <w:proofErr w:type="spellStart"/>
+      <w:r>
+        <w:rPr>
+          <w:b/>
+          <w:lang w:val="hu-HU"/>
+        </w:rPr>
+        <w:t>emailt</w:t>
+      </w:r>
+      <w:proofErr w:type="spellEnd"/>
+      <w:r>
+        <w:rPr>
+          <w:b/>
+          <w:lang w:val="hu-HU"/>
+        </w:rPr>
+        <w:t xml:space="preserve"> fogunk küldeni a konferencia előtt, melyben megkérünk majd egy második visszaigazolásra a megrendelt szolgáltatásokról.</w:t>
+      </w:r>
+    </w:p>
+    <w:p>
+      <w:pPr>
+        <w:spacing w:before="120" w:after="120"/>
+        <w:jc w:val="both"/>
+        <w:rPr>
+          <w:lang w:val="hu-HU"/>
+        </w:rPr>
+      </w:pPr>
+      <w:r>
+        <w:rPr>
           <w:noProof/>
+          <w:lang w:val="hu-HU" w:eastAsia="hu-HU"/>
         </w:rPr>
         <w:drawing>
           <wp:inline distT="0" distB="0" distL="0" distR="0" wp14:anchorId="657992D2" wp14:editId="0402601A">
@@ -981,6 +1052,7 @@
       <w:r>
         <w:rPr>
           <w:noProof/>
+          <w:lang w:val="hu-HU" w:eastAsia="hu-HU"/>
         </w:rPr>
         <w:drawing>
           <wp:inline distT="0" distB="0" distL="0" distR="0" wp14:anchorId="6A2D88CE" wp14:editId="6FE62BFD">
@@ -1043,6 +1115,7 @@
       <w:r>
         <w:rPr>
           <w:noProof/>
+          <w:lang w:val="hu-HU" w:eastAsia="hu-HU"/>
         </w:rPr>
         <mc:AlternateContent>
           <mc:Choice Requires="wps">
@@ -1106,20 +1179,8 @@
           </mc:Fallback>
         </mc:AlternateContent>
       </w:r>
-    </w:p>
-    <w:p>
-      <w:pPr>
-        <w:rPr>
-          <w:lang w:val="hu-HU"/>
-        </w:rPr>
-      </w:pPr>
-    </w:p>
-    <w:p>
-      <w:pPr>
-        <w:rPr>
-          <w:lang w:val="hu-HU"/>
-        </w:rPr>
-      </w:pPr>
+      <w:bookmarkStart w:id="0" w:name="_GoBack"/>
+      <w:bookmarkEnd w:id="0"/>
       <w:r>
         <w:rPr>
           <w:lang w:val="hu-HU"/>
@@ -3507,7 +3568,6 @@
       <w:spacing w:after="0" w:line="240" w:lineRule="auto"/>
     </w:pPr>
     <w:tblPr>
-      <w:tblInd w:w="0" w:type="dxa"/>
       <w:tblBorders>
         <w:top w:val="single" w:sz="4" w:space="0" w:color="auto"/>
         <w:left w:val="single" w:sz="4" w:space="0" w:color="auto"/>
@@ -3516,12 +3576,6 @@
         <w:insideH w:val="single" w:sz="4" w:space="0" w:color="auto"/>
         <w:insideV w:val="single" w:sz="4" w:space="0" w:color="auto"/>
       </w:tblBorders>
-      <w:tblCellMar>
-        <w:top w:w="0" w:type="dxa"/>
-        <w:left w:w="108" w:type="dxa"/>
-        <w:bottom w:w="0" w:type="dxa"/>
-        <w:right w:w="108" w:type="dxa"/>
-      </w:tblCellMar>
     </w:tblPr>
   </w:style>
   <w:style w:type="paragraph" w:styleId="Szvegtrzs">
@@ -3869,7 +3923,6 @@
       <w:spacing w:after="0" w:line="240" w:lineRule="auto"/>
     </w:pPr>
     <w:tblPr>
-      <w:tblInd w:w="0" w:type="dxa"/>
       <w:tblBorders>
         <w:top w:val="single" w:sz="4" w:space="0" w:color="auto"/>
         <w:left w:val="single" w:sz="4" w:space="0" w:color="auto"/>
@@ -3878,12 +3931,6 @@
         <w:insideH w:val="single" w:sz="4" w:space="0" w:color="auto"/>
         <w:insideV w:val="single" w:sz="4" w:space="0" w:color="auto"/>
       </w:tblBorders>
-      <w:tblCellMar>
-        <w:top w:w="0" w:type="dxa"/>
-        <w:left w:w="108" w:type="dxa"/>
-        <w:bottom w:w="0" w:type="dxa"/>
-        <w:right w:w="108" w:type="dxa"/>
-      </w:tblCellMar>
     </w:tblPr>
   </w:style>
   <w:style w:type="paragraph" w:styleId="Szvegtrzs">
@@ -4249,7 +4296,7 @@
 </file>
 
 <file path=customXml/itemProps1.xml><?xml version="1.0" encoding="utf-8"?>
-<ds:datastoreItem xmlns:ds="http://schemas.openxmlformats.org/officeDocument/2006/customXml" ds:itemID="{E30BFDD2-9CEC-4065-B264-81BA8896C647}">
+<ds:datastoreItem xmlns:ds="http://schemas.openxmlformats.org/officeDocument/2006/customXml" ds:itemID="{55794078-D270-46AE-8602-C9DE7E94FB08}">
   <ds:schemaRefs>
     <ds:schemaRef ds:uri="http://schemas.openxmlformats.org/officeDocument/2006/bibliography"/>
   </ds:schemaRefs>

--- a/src/assets/forms/broadway-hu.docx
+++ b/src/assets/forms/broadway-hu.docx
@@ -966,23 +966,23 @@
           <w:b/>
           <w:lang w:val="hu-HU"/>
         </w:rPr>
-        <w:t xml:space="preserve">Amennyiben az utalást csak külföldi (nem magyar) bankszámláról tudnád intézni, úgy nem vagy köteles az előleg fizetésére tekintettel a magas határon kívüli utalási költségekre. A szállás költségét és a regisztráció fennmaradó költséget pedig a konferencia regisztrációs asztalánál készpénzben. Ebben az esetben egy </w:t>
-      </w:r>
-      <w:proofErr w:type="spellStart"/>
+        <w:t>Amennyiben az utalást csak külföldi (nem magyar) bankszámláról tudnád intézni, úgy nem vagy köteles az előleg fizetésére tekintettel a magas határon kívüli utalási költségekre. A regisztráció költségét a konferencián személyesen, készpénzben tudod egyenlíteni. Ebben az esetben egy e</w:t>
+      </w:r>
       <w:r>
         <w:rPr>
           <w:b/>
           <w:lang w:val="hu-HU"/>
         </w:rPr>
-        <w:t>emailt</w:t>
-      </w:r>
-      <w:proofErr w:type="spellEnd"/>
+        <w:t>-</w:t>
+      </w:r>
+      <w:bookmarkStart w:id="0" w:name="_GoBack"/>
+      <w:bookmarkEnd w:id="0"/>
       <w:r>
         <w:rPr>
           <w:b/>
           <w:lang w:val="hu-HU"/>
         </w:rPr>
-        <w:t xml:space="preserve"> fogunk küldeni a konferencia előtt, melyben megkérünk majd egy második visszaigazolásra a megrendelt szolgáltatásokról.</w:t>
+        <w:t>mailt fogunk küldeni a konferencia előtt, melyben megkérünk majd egy második visszaigazolásra a megrendelt szolgáltatásokról.</w:t>
       </w:r>
     </w:p>
     <w:p>
@@ -1179,8 +1179,6 @@
           </mc:Fallback>
         </mc:AlternateContent>
       </w:r>
-      <w:bookmarkStart w:id="0" w:name="_GoBack"/>
-      <w:bookmarkEnd w:id="0"/>
       <w:r>
         <w:rPr>
           <w:lang w:val="hu-HU"/>
@@ -4296,7 +4294,7 @@
 </file>
 
 <file path=customXml/itemProps1.xml><?xml version="1.0" encoding="utf-8"?>
-<ds:datastoreItem xmlns:ds="http://schemas.openxmlformats.org/officeDocument/2006/customXml" ds:itemID="{55794078-D270-46AE-8602-C9DE7E94FB08}">
+<ds:datastoreItem xmlns:ds="http://schemas.openxmlformats.org/officeDocument/2006/customXml" ds:itemID="{B1106C9B-8A7C-453C-BFCC-A05E0284035A}">
   <ds:schemaRefs>
     <ds:schemaRef ds:uri="http://schemas.openxmlformats.org/officeDocument/2006/bibliography"/>
   </ds:schemaRefs>

--- a/src/assets/forms/broadway-hu.docx
+++ b/src/assets/forms/broadway-hu.docx
@@ -1,6 +1,6 @@
 
 <file path=word/document.xml><?xml version="1.0" encoding="utf-8"?>
-<w:document xmlns:wpc="http://schemas.microsoft.com/office/word/2010/wordprocessingCanvas" xmlns:mc="http://schemas.openxmlformats.org/markup-compatibility/2006" xmlns:o="urn:schemas-microsoft-com:office:office" xmlns:r="http://schemas.openxmlformats.org/officeDocument/2006/relationships" xmlns:m="http://schemas.openxmlformats.org/officeDocument/2006/math" xmlns:v="urn:schemas-microsoft-com:vml" xmlns:wp14="http://schemas.microsoft.com/office/word/2010/wordprocessingDrawing" xmlns:wp="http://schemas.openxmlformats.org/drawingml/2006/wordprocessingDrawing" xmlns:w10="urn:schemas-microsoft-com:office:word" xmlns:w="http://schemas.openxmlformats.org/wordprocessingml/2006/main" xmlns:w14="http://schemas.microsoft.com/office/word/2010/wordml" xmlns:wpg="http://schemas.microsoft.com/office/word/2010/wordprocessingGroup" xmlns:wpi="http://schemas.microsoft.com/office/word/2010/wordprocessingInk" xmlns:wne="http://schemas.microsoft.com/office/word/2006/wordml" xmlns:wps="http://schemas.microsoft.com/office/word/2010/wordprocessingShape" mc:Ignorable="w14 wp14">
+<w:document xmlns:wpc="http://schemas.microsoft.com/office/word/2010/wordprocessingCanvas" xmlns:mc="http://schemas.openxmlformats.org/markup-compatibility/2006" xmlns:o="urn:schemas-microsoft-com:office:office" xmlns:r="http://schemas.openxmlformats.org/officeDocument/2006/relationships" xmlns:m="http://schemas.openxmlformats.org/officeDocument/2006/math" xmlns:v="urn:schemas-microsoft-com:vml" xmlns:wp14="http://schemas.microsoft.com/office/word/2010/wordprocessingDrawing" xmlns:wp="http://schemas.openxmlformats.org/drawingml/2006/wordprocessingDrawing" xmlns:w10="urn:schemas-microsoft-com:office:word" xmlns:w="http://schemas.openxmlformats.org/wordprocessingml/2006/main" xmlns:w14="http://schemas.microsoft.com/office/word/2010/wordml" xmlns:w15="http://schemas.microsoft.com/office/word/2012/wordml" xmlns:wpg="http://schemas.microsoft.com/office/word/2010/wordprocessingGroup" xmlns:wpi="http://schemas.microsoft.com/office/word/2010/wordprocessingInk" xmlns:wne="http://schemas.microsoft.com/office/word/2006/wordml" xmlns:wps="http://schemas.microsoft.com/office/word/2010/wordprocessingShape" mc:Ignorable="w14 w15 wp14">
   <w:body>
     <w:p>
       <w:pPr>
@@ -116,7 +116,7 @@
                         <w:txbxContent>
                           <w:p>
                             <w:pPr>
-                              <w:pStyle w:val="Cmsor1"/>
+                              <w:pStyle w:val="Heading1"/>
                               <w:jc w:val="center"/>
                               <w:rPr>
                                 <w:b w:val="0"/>
@@ -197,7 +197,7 @@
                           </w:p>
                           <w:p>
                             <w:pPr>
-                              <w:pStyle w:val="Cmsor1"/>
+                              <w:pStyle w:val="Heading1"/>
                               <w:jc w:val="center"/>
                               <w:rPr>
                                 <w:b w:val="0"/>
@@ -207,7 +207,6 @@
                                 <w:lang w:val="en-GB"/>
                               </w:rPr>
                             </w:pPr>
-                            <w:proofErr w:type="gramStart"/>
                             <w:r>
                               <w:rPr>
                                 <w:b w:val="0"/>
@@ -256,7 +255,7 @@
                                 <w:szCs w:val="22"/>
                                 <w:lang w:val="en-GB"/>
                               </w:rPr>
-                              <w:t>2016.01.25-29</w:t>
+                              <w:t>2018.01.24-28</w:t>
                             </w:r>
                             <w:r>
                               <w:rPr>
@@ -268,11 +267,10 @@
                               </w:rPr>
                               <w:t>.</w:t>
                             </w:r>
-                            <w:proofErr w:type="gramEnd"/>
                           </w:p>
                           <w:p>
                             <w:pPr>
-                              <w:pStyle w:val="Cmsor1"/>
+                              <w:pStyle w:val="Heading1"/>
                               <w:jc w:val="center"/>
                               <w:rPr>
                                 <w:bCs w:val="0"/>
@@ -310,7 +308,7 @@
           </mc:Choice>
           <mc:Fallback>
             <w:pict>
-              <v:shapetype id="_x0000_t202" coordsize="21600,21600" o:spt="202" path="m,l,21600r21600,l21600,xe">
+              <v:shapetype w14:anchorId="416C47BD" id="_x0000_t202" coordsize="21600,21600" o:spt="202" path="m,l,21600r21600,l21600,xe">
                 <v:stroke joinstyle="miter"/>
                 <v:path gradientshapeok="t" o:connecttype="rect"/>
               </v:shapetype>
@@ -319,7 +317,7 @@
                   <w:txbxContent>
                     <w:p>
                       <w:pPr>
-                        <w:pStyle w:val="Cmsor1"/>
+                        <w:pStyle w:val="Heading1"/>
                         <w:jc w:val="center"/>
                         <w:rPr>
                           <w:b w:val="0"/>
@@ -400,7 +398,7 @@
                     </w:p>
                     <w:p>
                       <w:pPr>
-                        <w:pStyle w:val="Cmsor1"/>
+                        <w:pStyle w:val="Heading1"/>
                         <w:jc w:val="center"/>
                         <w:rPr>
                           <w:b w:val="0"/>
@@ -410,7 +408,6 @@
                           <w:lang w:val="en-GB"/>
                         </w:rPr>
                       </w:pPr>
-                      <w:proofErr w:type="gramStart"/>
                       <w:r>
                         <w:rPr>
                           <w:b w:val="0"/>
@@ -459,7 +456,7 @@
                           <w:szCs w:val="22"/>
                           <w:lang w:val="en-GB"/>
                         </w:rPr>
-                        <w:t>2016.01.25-29</w:t>
+                        <w:t>2018.01.24-28</w:t>
                       </w:r>
                       <w:r>
                         <w:rPr>
@@ -471,11 +468,10 @@
                         </w:rPr>
                         <w:t>.</w:t>
                       </w:r>
-                      <w:proofErr w:type="gramEnd"/>
                     </w:p>
                     <w:p>
                       <w:pPr>
-                        <w:pStyle w:val="Cmsor1"/>
+                        <w:pStyle w:val="Heading1"/>
                         <w:jc w:val="center"/>
                         <w:rPr>
                           <w:bCs w:val="0"/>
@@ -527,38 +523,28 @@
         <w:spacing w:before="120" w:after="120"/>
         <w:jc w:val="both"/>
         <w:rPr>
+          <w:sz w:val="20"/>
           <w:lang w:val="hu-HU"/>
         </w:rPr>
       </w:pPr>
       <w:r>
         <w:rPr>
+          <w:sz w:val="20"/>
           <w:lang w:val="hu-HU"/>
         </w:rPr>
         <w:t xml:space="preserve">A szálláson 4 fős apartmanokban lehet elhelyezkedni, ahol </w:t>
       </w:r>
       <w:r>
         <w:rPr>
+          <w:sz w:val="20"/>
           <w:u w:val="single"/>
           <w:lang w:val="hu-HU"/>
         </w:rPr>
-        <w:t xml:space="preserve">2 db </w:t>
-      </w:r>
-      <w:r>
-        <w:rPr>
-          <w:u w:val="single"/>
-          <w:lang w:val="hu-HU"/>
-        </w:rPr>
-        <w:t xml:space="preserve">(nem szétválasztható) </w:t>
-      </w:r>
-      <w:r>
-        <w:rPr>
-          <w:u w:val="single"/>
-          <w:lang w:val="hu-HU"/>
-        </w:rPr>
-        <w:t>duplaágy</w:t>
-      </w:r>
-      <w:r>
-        <w:rPr>
+        <w:t>2 db (nem szétválasztható) duplaágy</w:t>
+      </w:r>
+      <w:r>
+        <w:rPr>
+          <w:sz w:val="20"/>
           <w:lang w:val="hu-HU"/>
         </w:rPr>
         <w:t xml:space="preserve"> áll rendelkezésre. Az apartmanokhoz különálló konyha- és fürdőszobarész tartozik. Egyéni jelentkezés is lehetséges, azonban ebben az esetben a Konferencia szervezői fogják elhelyezni az így résztvevőket, a duplaágyak valamelyikén, egy másik, azonos módon jelentkező résztvevővel együtt.</w:t>
@@ -566,7 +552,7 @@
     </w:p>
     <w:tbl>
       <w:tblPr>
-        <w:tblStyle w:val="Rcsostblzat"/>
+        <w:tblStyle w:val="TableGrid"/>
         <w:tblW w:w="0" w:type="auto"/>
         <w:tblLook w:val="04A0" w:firstRow="1" w:lastRow="0" w:firstColumn="1" w:lastColumn="0" w:noHBand="0" w:noVBand="1"/>
       </w:tblPr>
@@ -585,6 +571,7 @@
               <w:spacing w:before="120" w:after="120"/>
               <w:jc w:val="both"/>
               <w:rPr>
+                <w:sz w:val="20"/>
                 <w:lang w:val="hu-HU"/>
               </w:rPr>
             </w:pPr>
@@ -599,11 +586,13 @@
               <w:spacing w:before="120" w:after="120"/>
               <w:jc w:val="center"/>
               <w:rPr>
+                <w:sz w:val="20"/>
                 <w:lang w:val="hu-HU"/>
               </w:rPr>
             </w:pPr>
             <w:r>
               <w:rPr>
+                <w:sz w:val="20"/>
                 <w:lang w:val="hu-HU"/>
               </w:rPr>
               <w:t>Árak (Ft/fő/éj)</w:t>
@@ -619,11 +608,13 @@
               <w:spacing w:before="120" w:after="120"/>
               <w:jc w:val="center"/>
               <w:rPr>
+                <w:sz w:val="20"/>
                 <w:lang w:val="hu-HU"/>
               </w:rPr>
             </w:pPr>
             <w:r>
               <w:rPr>
+                <w:sz w:val="20"/>
                 <w:lang w:val="hu-HU"/>
               </w:rPr>
               <w:t>A teljes Konferenciára vetítve</w:t>
@@ -634,17 +625,20 @@
               <w:spacing w:before="120" w:after="120"/>
               <w:jc w:val="center"/>
               <w:rPr>
+                <w:sz w:val="20"/>
                 <w:lang w:val="hu-HU"/>
               </w:rPr>
             </w:pPr>
             <w:r>
               <w:rPr>
+                <w:sz w:val="20"/>
                 <w:lang w:val="hu-HU"/>
               </w:rPr>
               <w:t>(Ft/fő</w:t>
             </w:r>
             <w:r>
               <w:rPr>
+                <w:sz w:val="20"/>
                 <w:lang w:val="hu-HU"/>
               </w:rPr>
               <w:t>)</w:t>
@@ -662,11 +656,13 @@
               <w:spacing w:before="120" w:after="120"/>
               <w:jc w:val="both"/>
               <w:rPr>
+                <w:sz w:val="20"/>
                 <w:lang w:val="hu-HU"/>
               </w:rPr>
             </w:pPr>
             <w:r>
               <w:rPr>
+                <w:sz w:val="20"/>
                 <w:lang w:val="hu-HU"/>
               </w:rPr>
               <w:t>4 fős csoportos foglalás esetén</w:t>
@@ -682,32 +678,16 @@
               <w:spacing w:before="120" w:after="120"/>
               <w:jc w:val="center"/>
               <w:rPr>
+                <w:sz w:val="20"/>
                 <w:lang w:val="hu-HU"/>
               </w:rPr>
             </w:pPr>
             <w:r>
               <w:rPr>
+                <w:sz w:val="20"/>
                 <w:lang w:val="hu-HU"/>
               </w:rPr>
-              <w:t>3</w:t>
-            </w:r>
-            <w:r>
-              <w:rPr>
-                <w:lang w:val="hu-HU"/>
-              </w:rPr>
-              <w:t xml:space="preserve"> </w:t>
-            </w:r>
-            <w:r>
-              <w:rPr>
-                <w:lang w:val="hu-HU"/>
-              </w:rPr>
-              <w:t>5</w:t>
-            </w:r>
-            <w:r>
-              <w:rPr>
-                <w:lang w:val="hu-HU"/>
-              </w:rPr>
-              <w:t>00</w:t>
+              <w:t>4 000</w:t>
             </w:r>
           </w:p>
         </w:tc>
@@ -720,26 +700,16 @@
               <w:spacing w:before="120" w:after="120"/>
               <w:jc w:val="center"/>
               <w:rPr>
+                <w:sz w:val="20"/>
                 <w:lang w:val="hu-HU"/>
               </w:rPr>
             </w:pPr>
             <w:r>
               <w:rPr>
+                <w:sz w:val="20"/>
                 <w:lang w:val="hu-HU"/>
               </w:rPr>
-              <w:t>1</w:t>
-            </w:r>
-            <w:r>
-              <w:rPr>
-                <w:lang w:val="hu-HU"/>
-              </w:rPr>
-              <w:t>4</w:t>
-            </w:r>
-            <w:r>
-              <w:rPr>
-                <w:lang w:val="hu-HU"/>
-              </w:rPr>
-              <w:t xml:space="preserve"> 000</w:t>
+              <w:t>16 000</w:t>
             </w:r>
           </w:p>
         </w:tc>
@@ -754,11 +724,13 @@
               <w:spacing w:before="120" w:after="120"/>
               <w:jc w:val="both"/>
               <w:rPr>
+                <w:sz w:val="20"/>
                 <w:lang w:val="hu-HU"/>
               </w:rPr>
             </w:pPr>
             <w:r>
               <w:rPr>
+                <w:sz w:val="20"/>
                 <w:lang w:val="hu-HU"/>
               </w:rPr>
               <w:t>Egyéb esetben</w:t>
@@ -774,23 +746,20 @@
               <w:spacing w:before="120" w:after="120"/>
               <w:jc w:val="center"/>
               <w:rPr>
+                <w:sz w:val="20"/>
                 <w:lang w:val="hu-HU"/>
               </w:rPr>
             </w:pPr>
             <w:r>
               <w:rPr>
+                <w:sz w:val="20"/>
                 <w:lang w:val="hu-HU"/>
               </w:rPr>
-              <w:t xml:space="preserve">3 </w:t>
-            </w:r>
-            <w:r>
-              <w:rPr>
-                <w:lang w:val="hu-HU"/>
-              </w:rPr>
-              <w:t>8</w:t>
-            </w:r>
-            <w:r>
-              <w:rPr>
+              <w:t>4 5</w:t>
+            </w:r>
+            <w:r>
+              <w:rPr>
+                <w:sz w:val="20"/>
                 <w:lang w:val="hu-HU"/>
               </w:rPr>
               <w:t>00</w:t>
@@ -806,32 +775,16 @@
               <w:spacing w:before="120" w:after="120"/>
               <w:jc w:val="center"/>
               <w:rPr>
+                <w:sz w:val="20"/>
                 <w:lang w:val="hu-HU"/>
               </w:rPr>
             </w:pPr>
             <w:r>
               <w:rPr>
+                <w:sz w:val="20"/>
                 <w:lang w:val="hu-HU"/>
               </w:rPr>
-              <w:t>15</w:t>
-            </w:r>
-            <w:r>
-              <w:rPr>
-                <w:lang w:val="hu-HU"/>
-              </w:rPr>
-              <w:t xml:space="preserve"> </w:t>
-            </w:r>
-            <w:r>
-              <w:rPr>
-                <w:lang w:val="hu-HU"/>
-              </w:rPr>
-              <w:t>2</w:t>
-            </w:r>
-            <w:r>
-              <w:rPr>
-                <w:lang w:val="hu-HU"/>
-              </w:rPr>
-              <w:t>00</w:t>
+              <w:t>18 000</w:t>
             </w:r>
           </w:p>
         </w:tc>
@@ -847,34 +800,23 @@
               <w:spacing w:before="120" w:after="120"/>
               <w:jc w:val="center"/>
               <w:rPr>
+                <w:sz w:val="20"/>
                 <w:lang w:val="hu-HU"/>
               </w:rPr>
             </w:pPr>
             <w:r>
               <w:rPr>
+                <w:sz w:val="20"/>
                 <w:lang w:val="hu-HU"/>
               </w:rPr>
               <w:t xml:space="preserve">Az árak tartalmazzák a </w:t>
             </w:r>
             <w:r>
               <w:rPr>
+                <w:sz w:val="20"/>
                 <w:lang w:val="hu-HU"/>
               </w:rPr>
-              <w:t>(</w:t>
-            </w:r>
-            <w:proofErr w:type="spellStart"/>
-            <w:r>
-              <w:rPr>
-                <w:lang w:val="hu-HU"/>
-              </w:rPr>
-              <w:t>vegán</w:t>
-            </w:r>
-            <w:proofErr w:type="spellEnd"/>
-            <w:r>
-              <w:rPr>
-                <w:lang w:val="hu-HU"/>
-              </w:rPr>
-              <w:t>) reggelit.</w:t>
+              <w:t>(vegán) reggelit.</w:t>
             </w:r>
           </w:p>
         </w:tc>
@@ -885,23 +827,27 @@
         <w:spacing w:before="120" w:after="120"/>
         <w:jc w:val="both"/>
         <w:rPr>
+          <w:sz w:val="20"/>
           <w:lang w:val="hu-HU"/>
         </w:rPr>
       </w:pPr>
       <w:r>
         <w:rPr>
+          <w:sz w:val="20"/>
           <w:lang w:val="hu-HU"/>
         </w:rPr>
         <w:t>A részvételi díj előzetes megfizetése</w:t>
       </w:r>
       <w:r>
         <w:rPr>
+          <w:sz w:val="20"/>
           <w:lang w:val="hu-HU"/>
         </w:rPr>
         <w:t xml:space="preserve"> </w:t>
       </w:r>
       <w:r>
         <w:rPr>
+          <w:sz w:val="20"/>
           <w:u w:val="single"/>
           <w:lang w:val="hu-HU"/>
         </w:rPr>
@@ -909,48 +855,48 @@
       </w:r>
       <w:r>
         <w:rPr>
+          <w:sz w:val="20"/>
           <w:lang w:val="hu-HU"/>
         </w:rPr>
         <w:t xml:space="preserve"> nem </w:t>
       </w:r>
       <w:r>
         <w:rPr>
+          <w:sz w:val="20"/>
           <w:lang w:val="hu-HU"/>
         </w:rPr>
         <w:t>szükséges</w:t>
       </w:r>
       <w:r>
         <w:rPr>
+          <w:sz w:val="20"/>
           <w:lang w:val="hu-HU"/>
         </w:rPr>
-        <w:t xml:space="preserve">. Azonban a regisztráció egyéb költségeinek teljes megfizetését kérjük előlegként. Amennyiben ez utóbbi nem kerül kiegyenlítésre, úgy a megrendelt szolgáltatások, a szállást is beleértve, nem kerülnek foglalásra. A teljes részvételi </w:t>
-      </w:r>
-      <w:proofErr w:type="gramStart"/>
-      <w:r>
-        <w:rPr>
+        <w:t xml:space="preserve">. Azonban a regisztráció egyéb költségeinek teljes megfizetését kérjük előlegként. Amennyiben ez utóbbi nem kerül kiegyenlítésre, úgy a megrendelt szolgáltatások, a szállást is beleértve, nem kerülnek foglalásra. A teljes részvételi díj </w:t>
+      </w:r>
+      <w:r>
+        <w:rPr>
+          <w:sz w:val="20"/>
           <w:lang w:val="hu-HU"/>
         </w:rPr>
-        <w:t xml:space="preserve">díj </w:t>
-      </w:r>
-      <w:r>
-        <w:rPr>
+        <w:t>szállásra vetített részét</w:t>
+      </w:r>
+      <w:r>
+        <w:rPr>
+          <w:sz w:val="20"/>
           <w:lang w:val="hu-HU"/>
         </w:rPr>
-        <w:t>szállásra</w:t>
-      </w:r>
-      <w:proofErr w:type="gramEnd"/>
-      <w:r>
-        <w:rPr>
+        <w:t xml:space="preserve"> a konferencia helyszínén, a regisztrációkor lehet készpénzzel kiegyenlíteni.</w:t>
+      </w:r>
+      <w:r>
+        <w:rPr>
+          <w:sz w:val="20"/>
           <w:lang w:val="hu-HU"/>
         </w:rPr>
-        <w:t xml:space="preserve"> vetített részét</w:t>
-      </w:r>
-      <w:r>
-        <w:rPr>
-          <w:lang w:val="hu-HU"/>
-        </w:rPr>
-        <w:t xml:space="preserve"> a konferencia helyszínén, a regisztrációkor lehet készpénzzel kiegyenlíteni.</w:t>
-      </w:r>
+        <w:t xml:space="preserve"> Kedvezményes regisztrációt csak abban az esetben tudunk biztosítani, hogy ha a szállás foglalási nyomtatványt az átutalási bizonylattal együtt visszakülditek a kedvezményes regisztáció végéig (2017.december 31) a reg@fjk.hu címre.</w:t>
+      </w:r>
+      <w:bookmarkStart w:id="0" w:name="_GoBack"/>
+      <w:bookmarkEnd w:id="0"/>
     </w:p>
     <w:p>
       <w:pPr>
@@ -958,31 +904,17 @@
         <w:jc w:val="both"/>
         <w:rPr>
           <w:b/>
+          <w:sz w:val="20"/>
           <w:lang w:val="hu-HU"/>
         </w:rPr>
       </w:pPr>
       <w:r>
         <w:rPr>
           <w:b/>
+          <w:sz w:val="20"/>
           <w:lang w:val="hu-HU"/>
         </w:rPr>
-        <w:t>Amennyiben az utalást csak külföldi (nem magyar) bankszámláról tudnád intézni, úgy nem vagy köteles az előleg fizetésére tekintettel a magas határon kívüli utalási költségekre. A regisztráció költségét a konferencián személyesen, készpénzben tudod egyenlíteni. Ebben az esetben egy e</w:t>
-      </w:r>
-      <w:r>
-        <w:rPr>
-          <w:b/>
-          <w:lang w:val="hu-HU"/>
-        </w:rPr>
-        <w:t>-</w:t>
-      </w:r>
-      <w:bookmarkStart w:id="0" w:name="_GoBack"/>
-      <w:bookmarkEnd w:id="0"/>
-      <w:r>
-        <w:rPr>
-          <w:b/>
-          <w:lang w:val="hu-HU"/>
-        </w:rPr>
-        <w:t>mailt fogunk küldeni a konferencia előtt, melyben megkérünk majd egy második visszaigazolásra a megrendelt szolgáltatásokról.</w:t>
+        <w:t>Amennyiben az utalást csak külföldi (nem magyar) bankszámláról tudnád intézni, úgy nem vagy köteles az előleg fizetésére tekintettel a magas határon kívüli utalási költségekre. A regisztráció költségét a konferencián személyesen, készpénzben tudod egyenlíteni. Ebben az esetben egy e-mailt fogunk küldeni a konferencia előtt, melyben megkérünk majd egy második visszaigazolásra a megrendelt szolgáltatásokról.</w:t>
       </w:r>
     </w:p>
     <w:p>
@@ -1016,7 +948,7 @@
                     </pic:cNvPicPr>
                   </pic:nvPicPr>
                   <pic:blipFill>
-                    <a:blip r:embed="rId7" cstate="print">
+                    <a:blip r:embed="rId6" cstate="print">
                       <a:extLst>
                         <a:ext uri="{28A0092B-C50C-407E-A947-70E740481C1C}">
                           <a14:useLocalDpi xmlns:a14="http://schemas.microsoft.com/office/drawing/2010/main" val="0"/>
@@ -1072,7 +1004,7 @@
                     </pic:cNvPicPr>
                   </pic:nvPicPr>
                   <pic:blipFill>
-                    <a:blip r:embed="rId8" cstate="print">
+                    <a:blip r:embed="rId7" cstate="print">
                       <a:extLst>
                         <a:ext uri="{28A0092B-C50C-407E-A947-70E740481C1C}">
                           <a14:useLocalDpi xmlns:a14="http://schemas.microsoft.com/office/drawing/2010/main" val="0"/>
@@ -1172,7 +1104,7 @@
           </mc:Choice>
           <mc:Fallback>
             <w:pict>
-              <v:line id="Egyenes összekötő 17" o:spid="_x0000_s1026" style="position:absolute;z-index:251660288;visibility:visible;mso-wrap-style:square;mso-width-percent:0;mso-wrap-distance-left:9pt;mso-wrap-distance-top:0;mso-wrap-distance-right:9pt;mso-wrap-distance-bottom:0;mso-position-horizontal:absolute;mso-position-horizontal-relative:text;mso-position-vertical:absolute;mso-position-vertical-relative:text;mso-width-percent:0;mso-width-relative:margin" from="-13.85pt,8.7pt" to="490.9pt,8.7pt" o:gfxdata="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" strokecolor="#4f81bd [3204]" strokeweight="2pt">
+              <v:line w14:anchorId="3378707C" id="Egyenes összekötő 17" o:spid="_x0000_s1026" style="position:absolute;z-index:251660288;visibility:visible;mso-wrap-style:square;mso-width-percent:0;mso-wrap-distance-left:9pt;mso-wrap-distance-top:0;mso-wrap-distance-right:9pt;mso-wrap-distance-bottom:0;mso-position-horizontal:absolute;mso-position-horizontal-relative:text;mso-position-vertical:absolute;mso-position-vertical-relative:text;mso-width-percent:0;mso-width-relative:margin" from="-13.85pt,8.7pt" to="490.9pt,8.7pt" o:gfxdata="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" strokecolor="#4f81bd [3204]" strokeweight="2pt">
                 <v:shadow on="t" color="black" opacity="24903f" origin=",.5" offset="0,.55556mm"/>
               </v:line>
             </w:pict>
@@ -1188,7 +1120,7 @@
     </w:p>
     <w:p>
       <w:pPr>
-        <w:pStyle w:val="Cmsor9"/>
+        <w:pStyle w:val="Heading9"/>
         <w:rPr>
           <w:b/>
           <w:lang w:val="hu-HU"/>
@@ -1203,39 +1135,30 @@
     </w:p>
     <w:p>
       <w:pPr>
-        <w:pStyle w:val="Cmsor9"/>
+        <w:pStyle w:val="Heading9"/>
         <w:rPr>
           <w:b/>
         </w:rPr>
       </w:pPr>
-      <w:proofErr w:type="gramStart"/>
       <w:r>
         <w:rPr>
           <w:b/>
           <w:lang w:val="hu-HU"/>
         </w:rPr>
         <w:lastRenderedPageBreak/>
-        <w:t>Kérlek</w:t>
-      </w:r>
-      <w:proofErr w:type="gramEnd"/>
+        <w:t>Kérlek húzd alá a megfelelő választ</w:t>
+      </w:r>
       <w:r>
         <w:rPr>
           <w:b/>
           <w:lang w:val="hu-HU"/>
         </w:rPr>
-        <w:t xml:space="preserve"> húzd alá a megfelelő választ</w:t>
-      </w:r>
-      <w:r>
-        <w:rPr>
-          <w:b/>
-          <w:lang w:val="hu-HU"/>
-        </w:rPr>
         <w:t>! Foglalás:</w:t>
       </w:r>
     </w:p>
     <w:p>
       <w:pPr>
-        <w:pStyle w:val="Listaszerbekezds"/>
+        <w:pStyle w:val="ListParagraph"/>
         <w:numPr>
           <w:ilvl w:val="0"/>
           <w:numId w:val="1"/>
@@ -1260,7 +1183,7 @@
     </w:p>
     <w:p>
       <w:pPr>
-        <w:pStyle w:val="Listaszerbekezds"/>
+        <w:pStyle w:val="ListParagraph"/>
         <w:numPr>
           <w:ilvl w:val="0"/>
           <w:numId w:val="1"/>
@@ -1274,7 +1197,7 @@
     </w:p>
     <w:p>
       <w:pPr>
-        <w:pStyle w:val="Listaszerbekezds"/>
+        <w:pStyle w:val="ListParagraph"/>
         <w:numPr>
           <w:ilvl w:val="0"/>
           <w:numId w:val="1"/>
@@ -1297,7 +1220,7 @@
     </w:p>
     <w:p>
       <w:pPr>
-        <w:pStyle w:val="Cmsor9"/>
+        <w:pStyle w:val="Heading9"/>
         <w:spacing w:before="360"/>
         <w:rPr>
           <w:b/>
@@ -1306,7 +1229,7 @@
     </w:p>
     <w:p>
       <w:pPr>
-        <w:pStyle w:val="Cmsor9"/>
+        <w:pStyle w:val="Heading9"/>
         <w:spacing w:before="0"/>
         <w:rPr>
           <w:b/>
@@ -1329,7 +1252,7 @@
     </w:p>
     <w:p>
       <w:pPr>
-        <w:pStyle w:val="Listaszerbekezds"/>
+        <w:pStyle w:val="ListParagraph"/>
         <w:numPr>
           <w:ilvl w:val="0"/>
           <w:numId w:val="4"/>
@@ -1363,7 +1286,7 @@
     </w:p>
     <w:p>
       <w:pPr>
-        <w:pStyle w:val="Listaszerbekezds"/>
+        <w:pStyle w:val="ListParagraph"/>
         <w:numPr>
           <w:ilvl w:val="0"/>
           <w:numId w:val="4"/>
@@ -1404,7 +1327,7 @@
     </w:p>
     <w:p>
       <w:pPr>
-        <w:pStyle w:val="Cmsor9"/>
+        <w:pStyle w:val="Heading9"/>
         <w:jc w:val="center"/>
         <w:rPr>
           <w:b/>
@@ -1490,7 +1413,7 @@
     </w:p>
     <w:tbl>
       <w:tblPr>
-        <w:tblStyle w:val="Rcsostblzat"/>
+        <w:tblStyle w:val="TableGrid"/>
         <w:tblW w:w="0" w:type="auto"/>
         <w:tblLook w:val="04A0" w:firstRow="1" w:lastRow="0" w:firstColumn="1" w:lastColumn="0" w:noHBand="0" w:noVBand="1"/>
       </w:tblPr>
@@ -1510,7 +1433,7 @@
           </w:tcPr>
           <w:p>
             <w:pPr>
-              <w:pStyle w:val="Szvegtrzs"/>
+              <w:pStyle w:val="BodyText"/>
               <w:rPr>
                 <w:b/>
                 <w:color w:val="FFFFFF" w:themeColor="background1"/>
@@ -1548,7 +1471,7 @@
           </w:tcPr>
           <w:p>
             <w:pPr>
-              <w:pStyle w:val="Szvegtrzs"/>
+              <w:pStyle w:val="BodyText"/>
               <w:rPr>
                 <w:b/>
                 <w:color w:val="FFFFFF" w:themeColor="background1"/>
@@ -1580,7 +1503,7 @@
           </w:tcPr>
           <w:p>
             <w:pPr>
-              <w:pStyle w:val="Szvegtrzs"/>
+              <w:pStyle w:val="BodyText"/>
               <w:rPr>
                 <w:szCs w:val="24"/>
                 <w:u w:val="single"/>
@@ -1612,7 +1535,7 @@
           </w:tcPr>
           <w:p>
             <w:pPr>
-              <w:pStyle w:val="Szvegtrzs"/>
+              <w:pStyle w:val="BodyText"/>
               <w:rPr>
                 <w:szCs w:val="24"/>
                 <w:lang w:val="en-GB"/>
@@ -1632,7 +1555,7 @@
           </w:tcPr>
           <w:p>
             <w:pPr>
-              <w:pStyle w:val="Szvegtrzs"/>
+              <w:pStyle w:val="BodyText"/>
               <w:rPr>
                 <w:szCs w:val="24"/>
                 <w:u w:val="single"/>
@@ -1664,7 +1587,7 @@
           </w:tcPr>
           <w:p>
             <w:pPr>
-              <w:pStyle w:val="Szvegtrzs"/>
+              <w:pStyle w:val="BodyText"/>
               <w:rPr>
                 <w:szCs w:val="24"/>
                 <w:lang w:val="en-GB"/>
@@ -1684,7 +1607,7 @@
           </w:tcPr>
           <w:p>
             <w:pPr>
-              <w:pStyle w:val="Szvegtrzs"/>
+              <w:pStyle w:val="BodyText"/>
               <w:rPr>
                 <w:szCs w:val="24"/>
                 <w:u w:val="single"/>
@@ -1716,7 +1639,7 @@
           </w:tcPr>
           <w:p>
             <w:pPr>
-              <w:pStyle w:val="Szvegtrzs"/>
+              <w:pStyle w:val="BodyText"/>
               <w:rPr>
                 <w:szCs w:val="24"/>
                 <w:lang w:val="en-GB"/>
@@ -1736,7 +1659,7 @@
           </w:tcPr>
           <w:p>
             <w:pPr>
-              <w:pStyle w:val="Szvegtrzs"/>
+              <w:pStyle w:val="BodyText"/>
               <w:rPr>
                 <w:szCs w:val="24"/>
                 <w:lang w:val="en-GB"/>
@@ -1767,7 +1690,7 @@
           </w:tcPr>
           <w:p>
             <w:pPr>
-              <w:pStyle w:val="Szvegtrzs"/>
+              <w:pStyle w:val="BodyText"/>
               <w:rPr>
                 <w:szCs w:val="24"/>
                 <w:lang w:val="en-GB"/>
@@ -1787,7 +1710,7 @@
           </w:tcPr>
           <w:p>
             <w:pPr>
-              <w:pStyle w:val="Szvegtrzs"/>
+              <w:pStyle w:val="BodyText"/>
               <w:rPr>
                 <w:szCs w:val="24"/>
                 <w:lang w:val="en-GB"/>
@@ -1825,7 +1748,7 @@
           </w:tcPr>
           <w:p>
             <w:pPr>
-              <w:pStyle w:val="Szvegtrzs"/>
+              <w:pStyle w:val="BodyText"/>
               <w:rPr>
                 <w:szCs w:val="24"/>
                 <w:lang w:val="en-GB"/>
@@ -1846,7 +1769,7 @@
           </w:tcPr>
           <w:p>
             <w:pPr>
-              <w:pStyle w:val="Szvegtrzs"/>
+              <w:pStyle w:val="BodyText"/>
               <w:rPr>
                 <w:b/>
                 <w:color w:val="FFFFFF" w:themeColor="background1"/>
@@ -1884,7 +1807,7 @@
           </w:tcPr>
           <w:p>
             <w:pPr>
-              <w:pStyle w:val="Szvegtrzs"/>
+              <w:pStyle w:val="BodyText"/>
               <w:rPr>
                 <w:b/>
                 <w:color w:val="FFFFFF" w:themeColor="background1"/>
@@ -1906,7 +1829,7 @@
           </w:tcPr>
           <w:p>
             <w:pPr>
-              <w:pStyle w:val="Szvegtrzs"/>
+              <w:pStyle w:val="BodyText"/>
               <w:rPr>
                 <w:szCs w:val="24"/>
                 <w:u w:val="single"/>
@@ -1938,7 +1861,7 @@
           </w:tcPr>
           <w:p>
             <w:pPr>
-              <w:pStyle w:val="Szvegtrzs"/>
+              <w:pStyle w:val="BodyText"/>
               <w:rPr>
                 <w:szCs w:val="24"/>
                 <w:lang w:val="en-GB"/>
@@ -1958,7 +1881,7 @@
           </w:tcPr>
           <w:p>
             <w:pPr>
-              <w:pStyle w:val="Szvegtrzs"/>
+              <w:pStyle w:val="BodyText"/>
               <w:rPr>
                 <w:szCs w:val="24"/>
                 <w:u w:val="single"/>
@@ -1990,7 +1913,7 @@
           </w:tcPr>
           <w:p>
             <w:pPr>
-              <w:pStyle w:val="Szvegtrzs"/>
+              <w:pStyle w:val="BodyText"/>
               <w:rPr>
                 <w:szCs w:val="24"/>
                 <w:lang w:val="en-GB"/>
@@ -2010,7 +1933,7 @@
           </w:tcPr>
           <w:p>
             <w:pPr>
-              <w:pStyle w:val="Szvegtrzs"/>
+              <w:pStyle w:val="BodyText"/>
               <w:rPr>
                 <w:szCs w:val="24"/>
                 <w:u w:val="single"/>
@@ -2042,7 +1965,7 @@
           </w:tcPr>
           <w:p>
             <w:pPr>
-              <w:pStyle w:val="Szvegtrzs"/>
+              <w:pStyle w:val="BodyText"/>
               <w:rPr>
                 <w:szCs w:val="24"/>
                 <w:lang w:val="en-GB"/>
@@ -2062,7 +1985,7 @@
           </w:tcPr>
           <w:p>
             <w:pPr>
-              <w:pStyle w:val="Szvegtrzs"/>
+              <w:pStyle w:val="BodyText"/>
               <w:rPr>
                 <w:szCs w:val="24"/>
                 <w:lang w:val="en-GB"/>
@@ -2093,7 +2016,7 @@
           </w:tcPr>
           <w:p>
             <w:pPr>
-              <w:pStyle w:val="Szvegtrzs"/>
+              <w:pStyle w:val="BodyText"/>
               <w:rPr>
                 <w:szCs w:val="24"/>
                 <w:lang w:val="en-GB"/>
@@ -2113,7 +2036,7 @@
           </w:tcPr>
           <w:p>
             <w:pPr>
-              <w:pStyle w:val="Szvegtrzs"/>
+              <w:pStyle w:val="BodyText"/>
               <w:rPr>
                 <w:szCs w:val="24"/>
                 <w:lang w:val="en-GB"/>
@@ -2151,7 +2074,7 @@
           </w:tcPr>
           <w:p>
             <w:pPr>
-              <w:pStyle w:val="Szvegtrzs"/>
+              <w:pStyle w:val="BodyText"/>
               <w:rPr>
                 <w:szCs w:val="24"/>
                 <w:lang w:val="en-GB"/>
@@ -2172,7 +2095,7 @@
           </w:tcPr>
           <w:p>
             <w:pPr>
-              <w:pStyle w:val="Szvegtrzs"/>
+              <w:pStyle w:val="BodyText"/>
               <w:rPr>
                 <w:b/>
                 <w:color w:val="FFFFFF" w:themeColor="background1"/>
@@ -2210,7 +2133,7 @@
           </w:tcPr>
           <w:p>
             <w:pPr>
-              <w:pStyle w:val="Szvegtrzs"/>
+              <w:pStyle w:val="BodyText"/>
               <w:rPr>
                 <w:b/>
                 <w:color w:val="FFFFFF" w:themeColor="background1"/>
@@ -2232,7 +2155,7 @@
           </w:tcPr>
           <w:p>
             <w:pPr>
-              <w:pStyle w:val="Szvegtrzs"/>
+              <w:pStyle w:val="BodyText"/>
               <w:rPr>
                 <w:szCs w:val="24"/>
                 <w:u w:val="single"/>
@@ -2264,7 +2187,7 @@
           </w:tcPr>
           <w:p>
             <w:pPr>
-              <w:pStyle w:val="Szvegtrzs"/>
+              <w:pStyle w:val="BodyText"/>
               <w:rPr>
                 <w:szCs w:val="24"/>
                 <w:lang w:val="en-GB"/>
@@ -2284,7 +2207,7 @@
           </w:tcPr>
           <w:p>
             <w:pPr>
-              <w:pStyle w:val="Szvegtrzs"/>
+              <w:pStyle w:val="BodyText"/>
               <w:rPr>
                 <w:szCs w:val="24"/>
                 <w:u w:val="single"/>
@@ -2316,7 +2239,7 @@
           </w:tcPr>
           <w:p>
             <w:pPr>
-              <w:pStyle w:val="Szvegtrzs"/>
+              <w:pStyle w:val="BodyText"/>
               <w:rPr>
                 <w:szCs w:val="24"/>
                 <w:lang w:val="en-GB"/>
@@ -2336,7 +2259,7 @@
           </w:tcPr>
           <w:p>
             <w:pPr>
-              <w:pStyle w:val="Szvegtrzs"/>
+              <w:pStyle w:val="BodyText"/>
               <w:rPr>
                 <w:szCs w:val="24"/>
                 <w:u w:val="single"/>
@@ -2368,7 +2291,7 @@
           </w:tcPr>
           <w:p>
             <w:pPr>
-              <w:pStyle w:val="Szvegtrzs"/>
+              <w:pStyle w:val="BodyText"/>
               <w:rPr>
                 <w:szCs w:val="24"/>
                 <w:lang w:val="en-GB"/>
@@ -2388,7 +2311,7 @@
           </w:tcPr>
           <w:p>
             <w:pPr>
-              <w:pStyle w:val="Szvegtrzs"/>
+              <w:pStyle w:val="BodyText"/>
               <w:rPr>
                 <w:szCs w:val="24"/>
                 <w:lang w:val="en-GB"/>
@@ -2419,7 +2342,7 @@
           </w:tcPr>
           <w:p>
             <w:pPr>
-              <w:pStyle w:val="Szvegtrzs"/>
+              <w:pStyle w:val="BodyText"/>
               <w:rPr>
                 <w:szCs w:val="24"/>
                 <w:lang w:val="en-GB"/>
@@ -2439,7 +2362,7 @@
           </w:tcPr>
           <w:p>
             <w:pPr>
-              <w:pStyle w:val="Szvegtrzs"/>
+              <w:pStyle w:val="BodyText"/>
               <w:rPr>
                 <w:szCs w:val="24"/>
                 <w:lang w:val="en-GB"/>
@@ -2477,7 +2400,7 @@
           </w:tcPr>
           <w:p>
             <w:pPr>
-              <w:pStyle w:val="Szvegtrzs"/>
+              <w:pStyle w:val="BodyText"/>
               <w:rPr>
                 <w:szCs w:val="24"/>
                 <w:lang w:val="en-GB"/>
@@ -2498,7 +2421,7 @@
           </w:tcPr>
           <w:p>
             <w:pPr>
-              <w:pStyle w:val="Szvegtrzs"/>
+              <w:pStyle w:val="BodyText"/>
               <w:rPr>
                 <w:b/>
                 <w:color w:val="FFFFFF" w:themeColor="background1"/>
@@ -2536,7 +2459,7 @@
           </w:tcPr>
           <w:p>
             <w:pPr>
-              <w:pStyle w:val="Szvegtrzs"/>
+              <w:pStyle w:val="BodyText"/>
               <w:rPr>
                 <w:b/>
                 <w:color w:val="FFFFFF" w:themeColor="background1"/>
@@ -2558,7 +2481,7 @@
           </w:tcPr>
           <w:p>
             <w:pPr>
-              <w:pStyle w:val="Szvegtrzs"/>
+              <w:pStyle w:val="BodyText"/>
               <w:rPr>
                 <w:szCs w:val="24"/>
                 <w:u w:val="single"/>
@@ -2590,7 +2513,7 @@
           </w:tcPr>
           <w:p>
             <w:pPr>
-              <w:pStyle w:val="Szvegtrzs"/>
+              <w:pStyle w:val="BodyText"/>
               <w:rPr>
                 <w:szCs w:val="24"/>
                 <w:lang w:val="en-GB"/>
@@ -2610,7 +2533,7 @@
           </w:tcPr>
           <w:p>
             <w:pPr>
-              <w:pStyle w:val="Szvegtrzs"/>
+              <w:pStyle w:val="BodyText"/>
               <w:rPr>
                 <w:szCs w:val="24"/>
                 <w:u w:val="single"/>
@@ -2642,7 +2565,7 @@
           </w:tcPr>
           <w:p>
             <w:pPr>
-              <w:pStyle w:val="Szvegtrzs"/>
+              <w:pStyle w:val="BodyText"/>
               <w:rPr>
                 <w:szCs w:val="24"/>
                 <w:lang w:val="en-GB"/>
@@ -2662,7 +2585,7 @@
           </w:tcPr>
           <w:p>
             <w:pPr>
-              <w:pStyle w:val="Szvegtrzs"/>
+              <w:pStyle w:val="BodyText"/>
               <w:rPr>
                 <w:szCs w:val="24"/>
                 <w:u w:val="single"/>
@@ -2694,7 +2617,7 @@
           </w:tcPr>
           <w:p>
             <w:pPr>
-              <w:pStyle w:val="Szvegtrzs"/>
+              <w:pStyle w:val="BodyText"/>
               <w:rPr>
                 <w:szCs w:val="24"/>
                 <w:lang w:val="en-GB"/>
@@ -2714,7 +2637,7 @@
           </w:tcPr>
           <w:p>
             <w:pPr>
-              <w:pStyle w:val="Szvegtrzs"/>
+              <w:pStyle w:val="BodyText"/>
               <w:rPr>
                 <w:szCs w:val="24"/>
                 <w:lang w:val="en-GB"/>
@@ -2745,7 +2668,7 @@
           </w:tcPr>
           <w:p>
             <w:pPr>
-              <w:pStyle w:val="Szvegtrzs"/>
+              <w:pStyle w:val="BodyText"/>
               <w:rPr>
                 <w:szCs w:val="24"/>
                 <w:lang w:val="en-GB"/>
@@ -2765,7 +2688,7 @@
           </w:tcPr>
           <w:p>
             <w:pPr>
-              <w:pStyle w:val="Szvegtrzs"/>
+              <w:pStyle w:val="BodyText"/>
               <w:rPr>
                 <w:szCs w:val="24"/>
                 <w:lang w:val="en-GB"/>
@@ -2803,7 +2726,7 @@
           </w:tcPr>
           <w:p>
             <w:pPr>
-              <w:pStyle w:val="Szvegtrzs"/>
+              <w:pStyle w:val="BodyText"/>
               <w:rPr>
                 <w:szCs w:val="24"/>
                 <w:lang w:val="en-GB"/>
@@ -2826,7 +2749,7 @@
 </file>
 
 <file path=word/numbering.xml><?xml version="1.0" encoding="utf-8"?>
-<w:numbering xmlns:wpc="http://schemas.microsoft.com/office/word/2010/wordprocessingCanvas" xmlns:mc="http://schemas.openxmlformats.org/markup-compatibility/2006" xmlns:o="urn:schemas-microsoft-com:office:office" xmlns:r="http://schemas.openxmlformats.org/officeDocument/2006/relationships" xmlns:m="http://schemas.openxmlformats.org/officeDocument/2006/math" xmlns:v="urn:schemas-microsoft-com:vml" xmlns:wp14="http://schemas.microsoft.com/office/word/2010/wordprocessingDrawing" xmlns:wp="http://schemas.openxmlformats.org/drawingml/2006/wordprocessingDrawing" xmlns:w10="urn:schemas-microsoft-com:office:word" xmlns:w="http://schemas.openxmlformats.org/wordprocessingml/2006/main" xmlns:w14="http://schemas.microsoft.com/office/word/2010/wordml" xmlns:wpg="http://schemas.microsoft.com/office/word/2010/wordprocessingGroup" xmlns:wpi="http://schemas.microsoft.com/office/word/2010/wordprocessingInk" xmlns:wne="http://schemas.microsoft.com/office/word/2006/wordml" xmlns:wps="http://schemas.microsoft.com/office/word/2010/wordprocessingShape" mc:Ignorable="w14 wp14">
+<w:numbering xmlns:wpc="http://schemas.microsoft.com/office/word/2010/wordprocessingCanvas" xmlns:mc="http://schemas.openxmlformats.org/markup-compatibility/2006" xmlns:o="urn:schemas-microsoft-com:office:office" xmlns:r="http://schemas.openxmlformats.org/officeDocument/2006/relationships" xmlns:m="http://schemas.openxmlformats.org/officeDocument/2006/math" xmlns:v="urn:schemas-microsoft-com:vml" xmlns:wp14="http://schemas.microsoft.com/office/word/2010/wordprocessingDrawing" xmlns:wp="http://schemas.openxmlformats.org/drawingml/2006/wordprocessingDrawing" xmlns:w10="urn:schemas-microsoft-com:office:word" xmlns:w="http://schemas.openxmlformats.org/wordprocessingml/2006/main" xmlns:w14="http://schemas.microsoft.com/office/word/2010/wordml" xmlns:w15="http://schemas.microsoft.com/office/word/2012/wordml" xmlns:wpg="http://schemas.microsoft.com/office/word/2010/wordprocessingGroup" xmlns:wpi="http://schemas.microsoft.com/office/word/2010/wordprocessingInk" xmlns:wne="http://schemas.microsoft.com/office/word/2006/wordml" xmlns:wps="http://schemas.microsoft.com/office/word/2010/wordprocessingShape" mc:Ignorable="w14 w15 wp14">
   <w:abstractNum w:abstractNumId="0">
     <w:nsid w:val="14413025"/>
     <w:multiLevelType w:val="hybridMultilevel"/>
@@ -3295,7 +3218,7 @@
 </file>
 
 <file path=word/styles.xml><?xml version="1.0" encoding="utf-8"?>
-<w:styles xmlns:mc="http://schemas.openxmlformats.org/markup-compatibility/2006" xmlns:r="http://schemas.openxmlformats.org/officeDocument/2006/relationships" xmlns:w="http://schemas.openxmlformats.org/wordprocessingml/2006/main" xmlns:w14="http://schemas.microsoft.com/office/word/2010/wordml" mc:Ignorable="w14">
+<w:styles xmlns:mc="http://schemas.openxmlformats.org/markup-compatibility/2006" xmlns:r="http://schemas.openxmlformats.org/officeDocument/2006/relationships" xmlns:w="http://schemas.openxmlformats.org/wordprocessingml/2006/main" xmlns:w14="http://schemas.microsoft.com/office/word/2010/wordml" xmlns:w15="http://schemas.microsoft.com/office/word/2012/wordml" mc:Ignorable="w14 w15">
   <w:docDefaults>
     <w:rPrDefault>
       <w:rPr>
@@ -3311,155 +3234,388 @@
       </w:pPr>
     </w:pPrDefault>
   </w:docDefaults>
-  <w:latentStyles w:defLockedState="0" w:defUIPriority="99" w:defSemiHidden="1" w:defUnhideWhenUsed="1" w:defQFormat="0" w:count="267">
-    <w:lsdException w:name="Normal" w:semiHidden="0" w:uiPriority="0" w:unhideWhenUsed="0" w:qFormat="1"/>
-    <w:lsdException w:name="heading 1" w:semiHidden="0" w:uiPriority="0" w:unhideWhenUsed="0" w:qFormat="1"/>
-    <w:lsdException w:name="heading 2" w:uiPriority="9" w:qFormat="1"/>
-    <w:lsdException w:name="heading 3" w:uiPriority="9" w:qFormat="1"/>
-    <w:lsdException w:name="heading 4" w:uiPriority="9" w:qFormat="1"/>
-    <w:lsdException w:name="heading 5" w:uiPriority="9" w:qFormat="1"/>
-    <w:lsdException w:name="heading 6" w:uiPriority="9" w:qFormat="1"/>
-    <w:lsdException w:name="heading 7" w:uiPriority="9" w:qFormat="1"/>
-    <w:lsdException w:name="heading 8" w:uiPriority="9" w:qFormat="1"/>
-    <w:lsdException w:name="heading 9" w:uiPriority="9" w:qFormat="1"/>
-    <w:lsdException w:name="toc 1" w:uiPriority="39"/>
-    <w:lsdException w:name="toc 2" w:uiPriority="39"/>
-    <w:lsdException w:name="toc 3" w:uiPriority="39"/>
-    <w:lsdException w:name="toc 4" w:uiPriority="39"/>
-    <w:lsdException w:name="toc 5" w:uiPriority="39"/>
-    <w:lsdException w:name="toc 6" w:uiPriority="39"/>
-    <w:lsdException w:name="toc 7" w:uiPriority="39"/>
-    <w:lsdException w:name="toc 8" w:uiPriority="39"/>
-    <w:lsdException w:name="toc 9" w:uiPriority="39"/>
-    <w:lsdException w:name="caption" w:uiPriority="35" w:qFormat="1"/>
-    <w:lsdException w:name="Title" w:semiHidden="0" w:uiPriority="10" w:unhideWhenUsed="0" w:qFormat="1"/>
-    <w:lsdException w:name="Default Paragraph Font" w:uiPriority="1"/>
-    <w:lsdException w:name="Body Text" w:uiPriority="0"/>
-    <w:lsdException w:name="Subtitle" w:semiHidden="0" w:uiPriority="11" w:unhideWhenUsed="0" w:qFormat="1"/>
-    <w:lsdException w:name="Strong" w:semiHidden="0" w:uiPriority="22" w:unhideWhenUsed="0" w:qFormat="1"/>
-    <w:lsdException w:name="Emphasis" w:semiHidden="0" w:uiPriority="20" w:unhideWhenUsed="0" w:qFormat="1"/>
-    <w:lsdException w:name="Table Grid" w:semiHidden="0" w:uiPriority="59" w:unhideWhenUsed="0"/>
-    <w:lsdException w:name="Placeholder Text" w:unhideWhenUsed="0"/>
-    <w:lsdException w:name="No Spacing" w:semiHidden="0" w:uiPriority="1" w:unhideWhenUsed="0" w:qFormat="1"/>
-    <w:lsdException w:name="Light Shading" w:semiHidden="0" w:uiPriority="60" w:unhideWhenUsed="0"/>
-    <w:lsdException w:name="Light List" w:semiHidden="0" w:uiPriority="61" w:unhideWhenUsed="0"/>
-    <w:lsdException w:name="Light Grid" w:semiHidden="0" w:uiPriority="62" w:unhideWhenUsed="0"/>
-    <w:lsdException w:name="Medium Shading 1" w:semiHidden="0" w:uiPriority="63" w:unhideWhenUsed="0"/>
-    <w:lsdException w:name="Medium Shading 2" w:semiHidden="0" w:uiPriority="64" w:unhideWhenUsed="0"/>
-    <w:lsdException w:name="Medium List 1" w:semiHidden="0" w:uiPriority="65" w:unhideWhenUsed="0"/>
-    <w:lsdException w:name="Medium List 2" w:semiHidden="0" w:uiPriority="66" w:unhideWhenUsed="0"/>
-    <w:lsdException w:name="Medium Grid 1" w:semiHidden="0" w:uiPriority="67" w:unhideWhenUsed="0"/>
-    <w:lsdException w:name="Medium Grid 2" w:semiHidden="0" w:uiPriority="68" w:unhideWhenUsed="0"/>
-    <w:lsdException w:name="Medium Grid 3" w:semiHidden="0" w:uiPriority="69" w:unhideWhenUsed="0"/>
-    <w:lsdException w:name="Dark List" w:semiHidden="0" w:uiPriority="70" w:unhideWhenUsed="0"/>
-    <w:lsdException w:name="Colorful Shading" w:semiHidden="0" w:uiPriority="71" w:unhideWhenUsed="0"/>
-    <w:lsdException w:name="Colorful List" w:semiHidden="0" w:uiPriority="72" w:unhideWhenUsed="0"/>
-    <w:lsdException w:name="Colorful Grid" w:semiHidden="0" w:uiPriority="73" w:unhideWhenUsed="0"/>
-    <w:lsdException w:name="Light Shading Accent 1" w:semiHidden="0" w:uiPriority="60" w:unhideWhenUsed="0"/>
-    <w:lsdException w:name="Light List Accent 1" w:semiHidden="0" w:uiPriority="61" w:unhideWhenUsed="0"/>
-    <w:lsdException w:name="Light Grid Accent 1" w:semiHidden="0" w:uiPriority="62" w:unhideWhenUsed="0"/>
-    <w:lsdException w:name="Medium Shading 1 Accent 1" w:semiHidden="0" w:uiPriority="63" w:unhideWhenUsed="0"/>
-    <w:lsdException w:name="Medium Shading 2 Accent 1" w:semiHidden="0" w:uiPriority="64" w:unhideWhenUsed="0"/>
-    <w:lsdException w:name="Medium List 1 Accent 1" w:semiHidden="0" w:uiPriority="65" w:unhideWhenUsed="0"/>
-    <w:lsdException w:name="Revision" w:unhideWhenUsed="0"/>
-    <w:lsdException w:name="List Paragraph" w:semiHidden="0" w:uiPriority="34" w:unhideWhenUsed="0" w:qFormat="1"/>
-    <w:lsdException w:name="Quote" w:semiHidden="0" w:uiPriority="29" w:unhideWhenUsed="0" w:qFormat="1"/>
-    <w:lsdException w:name="Intense Quote" w:semiHidden="0" w:uiPriority="30" w:unhideWhenUsed="0" w:qFormat="1"/>
-    <w:lsdException w:name="Medium List 2 Accent 1" w:semiHidden="0" w:uiPriority="66" w:unhideWhenUsed="0"/>
-    <w:lsdException w:name="Medium Grid 1 Accent 1" w:semiHidden="0" w:uiPriority="67" w:unhideWhenUsed="0"/>
-    <w:lsdException w:name="Medium Grid 2 Accent 1" w:semiHidden="0" w:uiPriority="68" w:unhideWhenUsed="0"/>
-    <w:lsdException w:name="Medium Grid 3 Accent 1" w:semiHidden="0" w:uiPriority="69" w:unhideWhenUsed="0"/>
-    <w:lsdException w:name="Dark List Accent 1" w:semiHidden="0" w:uiPriority="70" w:unhideWhenUsed="0"/>
-    <w:lsdException w:name="Colorful Shading Accent 1" w:semiHidden="0" w:uiPriority="71" w:unhideWhenUsed="0"/>
-    <w:lsdException w:name="Colorful List Accent 1" w:semiHidden="0" w:uiPriority="72" w:unhideWhenUsed="0"/>
-    <w:lsdException w:name="Colorful Grid Accent 1" w:semiHidden="0" w:uiPriority="73" w:unhideWhenUsed="0"/>
-    <w:lsdException w:name="Light Shading Accent 2" w:semiHidden="0" w:uiPriority="60" w:unhideWhenUsed="0"/>
-    <w:lsdException w:name="Light List Accent 2" w:semiHidden="0" w:uiPriority="61" w:unhideWhenUsed="0"/>
-    <w:lsdException w:name="Light Grid Accent 2" w:semiHidden="0" w:uiPriority="62" w:unhideWhenUsed="0"/>
-    <w:lsdException w:name="Medium Shading 1 Accent 2" w:semiHidden="0" w:uiPriority="63" w:unhideWhenUsed="0"/>
-    <w:lsdException w:name="Medium Shading 2 Accent 2" w:semiHidden="0" w:uiPriority="64" w:unhideWhenUsed="0"/>
-    <w:lsdException w:name="Medium List 1 Accent 2" w:semiHidden="0" w:uiPriority="65" w:unhideWhenUsed="0"/>
-    <w:lsdException w:name="Medium List 2 Accent 2" w:semiHidden="0" w:uiPriority="66" w:unhideWhenUsed="0"/>
-    <w:lsdException w:name="Medium Grid 1 Accent 2" w:semiHidden="0" w:uiPriority="67" w:unhideWhenUsed="0"/>
-    <w:lsdException w:name="Medium Grid 2 Accent 2" w:semiHidden="0" w:uiPriority="68" w:unhideWhenUsed="0"/>
-    <w:lsdException w:name="Medium Grid 3 Accent 2" w:semiHidden="0" w:uiPriority="69" w:unhideWhenUsed="0"/>
-    <w:lsdException w:name="Dark List Accent 2" w:semiHidden="0" w:uiPriority="70" w:unhideWhenUsed="0"/>
-    <w:lsdException w:name="Colorful Shading Accent 2" w:semiHidden="0" w:uiPriority="71" w:unhideWhenUsed="0"/>
-    <w:lsdException w:name="Colorful List Accent 2" w:semiHidden="0" w:uiPriority="72" w:unhideWhenUsed="0"/>
-    <w:lsdException w:name="Colorful Grid Accent 2" w:semiHidden="0" w:uiPriority="73" w:unhideWhenUsed="0"/>
-    <w:lsdException w:name="Light Shading Accent 3" w:semiHidden="0" w:uiPriority="60" w:unhideWhenUsed="0"/>
-    <w:lsdException w:name="Light List Accent 3" w:semiHidden="0" w:uiPriority="61" w:unhideWhenUsed="0"/>
-    <w:lsdException w:name="Light Grid Accent 3" w:semiHidden="0" w:uiPriority="62" w:unhideWhenUsed="0"/>
-    <w:lsdException w:name="Medium Shading 1 Accent 3" w:semiHidden="0" w:uiPriority="63" w:unhideWhenUsed="0"/>
-    <w:lsdException w:name="Medium Shading 2 Accent 3" w:semiHidden="0" w:uiPriority="64" w:unhideWhenUsed="0"/>
-    <w:lsdException w:name="Medium List 1 Accent 3" w:semiHidden="0" w:uiPriority="65" w:unhideWhenUsed="0"/>
-    <w:lsdException w:name="Medium List 2 Accent 3" w:semiHidden="0" w:uiPriority="66" w:unhideWhenUsed="0"/>
-    <w:lsdException w:name="Medium Grid 1 Accent 3" w:semiHidden="0" w:uiPriority="67" w:unhideWhenUsed="0"/>
-    <w:lsdException w:name="Medium Grid 2 Accent 3" w:semiHidden="0" w:uiPriority="68" w:unhideWhenUsed="0"/>
-    <w:lsdException w:name="Medium Grid 3 Accent 3" w:semiHidden="0" w:uiPriority="69" w:unhideWhenUsed="0"/>
-    <w:lsdException w:name="Dark List Accent 3" w:semiHidden="0" w:uiPriority="70" w:unhideWhenUsed="0"/>
-    <w:lsdException w:name="Colorful Shading Accent 3" w:semiHidden="0" w:uiPriority="71" w:unhideWhenUsed="0"/>
-    <w:lsdException w:name="Colorful List Accent 3" w:semiHidden="0" w:uiPriority="72" w:unhideWhenUsed="0"/>
-    <w:lsdException w:name="Colorful Grid Accent 3" w:semiHidden="0" w:uiPriority="73" w:unhideWhenUsed="0"/>
-    <w:lsdException w:name="Light Shading Accent 4" w:semiHidden="0" w:uiPriority="60" w:unhideWhenUsed="0"/>
-    <w:lsdException w:name="Light List Accent 4" w:semiHidden="0" w:uiPriority="61" w:unhideWhenUsed="0"/>
-    <w:lsdException w:name="Light Grid Accent 4" w:semiHidden="0" w:uiPriority="62" w:unhideWhenUsed="0"/>
-    <w:lsdException w:name="Medium Shading 1 Accent 4" w:semiHidden="0" w:uiPriority="63" w:unhideWhenUsed="0"/>
-    <w:lsdException w:name="Medium Shading 2 Accent 4" w:semiHidden="0" w:uiPriority="64" w:unhideWhenUsed="0"/>
-    <w:lsdException w:name="Medium List 1 Accent 4" w:semiHidden="0" w:uiPriority="65" w:unhideWhenUsed="0"/>
-    <w:lsdException w:name="Medium List 2 Accent 4" w:semiHidden="0" w:uiPriority="66" w:unhideWhenUsed="0"/>
-    <w:lsdException w:name="Medium Grid 1 Accent 4" w:semiHidden="0" w:uiPriority="67" w:unhideWhenUsed="0"/>
-    <w:lsdException w:name="Medium Grid 2 Accent 4" w:semiHidden="0" w:uiPriority="68" w:unhideWhenUsed="0"/>
-    <w:lsdException w:name="Medium Grid 3 Accent 4" w:semiHidden="0" w:uiPriority="69" w:unhideWhenUsed="0"/>
-    <w:lsdException w:name="Dark List Accent 4" w:semiHidden="0" w:uiPriority="70" w:unhideWhenUsed="0"/>
-    <w:lsdException w:name="Colorful Shading Accent 4" w:semiHidden="0" w:uiPriority="71" w:unhideWhenUsed="0"/>
-    <w:lsdException w:name="Colorful List Accent 4" w:semiHidden="0" w:uiPriority="72" w:unhideWhenUsed="0"/>
-    <w:lsdException w:name="Colorful Grid Accent 4" w:semiHidden="0" w:uiPriority="73" w:unhideWhenUsed="0"/>
-    <w:lsdException w:name="Light Shading Accent 5" w:semiHidden="0" w:uiPriority="60" w:unhideWhenUsed="0"/>
-    <w:lsdException w:name="Light List Accent 5" w:semiHidden="0" w:uiPriority="61" w:unhideWhenUsed="0"/>
-    <w:lsdException w:name="Light Grid Accent 5" w:semiHidden="0" w:uiPriority="62" w:unhideWhenUsed="0"/>
-    <w:lsdException w:name="Medium Shading 1 Accent 5" w:semiHidden="0" w:uiPriority="63" w:unhideWhenUsed="0"/>
-    <w:lsdException w:name="Medium Shading 2 Accent 5" w:semiHidden="0" w:uiPriority="64" w:unhideWhenUsed="0"/>
-    <w:lsdException w:name="Medium List 1 Accent 5" w:semiHidden="0" w:uiPriority="65" w:unhideWhenUsed="0"/>
-    <w:lsdException w:name="Medium List 2 Accent 5" w:semiHidden="0" w:uiPriority="66" w:unhideWhenUsed="0"/>
-    <w:lsdException w:name="Medium Grid 1 Accent 5" w:semiHidden="0" w:uiPriority="67" w:unhideWhenUsed="0"/>
-    <w:lsdException w:name="Medium Grid 2 Accent 5" w:semiHidden="0" w:uiPriority="68" w:unhideWhenUsed="0"/>
-    <w:lsdException w:name="Medium Grid 3 Accent 5" w:semiHidden="0" w:uiPriority="69" w:unhideWhenUsed="0"/>
-    <w:lsdException w:name="Dark List Accent 5" w:semiHidden="0" w:uiPriority="70" w:unhideWhenUsed="0"/>
-    <w:lsdException w:name="Colorful Shading Accent 5" w:semiHidden="0" w:uiPriority="71" w:unhideWhenUsed="0"/>
-    <w:lsdException w:name="Colorful List Accent 5" w:semiHidden="0" w:uiPriority="72" w:unhideWhenUsed="0"/>
-    <w:lsdException w:name="Colorful Grid Accent 5" w:semiHidden="0" w:uiPriority="73" w:unhideWhenUsed="0"/>
-    <w:lsdException w:name="Light Shading Accent 6" w:semiHidden="0" w:uiPriority="60" w:unhideWhenUsed="0"/>
-    <w:lsdException w:name="Light List Accent 6" w:semiHidden="0" w:uiPriority="61" w:unhideWhenUsed="0"/>
-    <w:lsdException w:name="Light Grid Accent 6" w:semiHidden="0" w:uiPriority="62" w:unhideWhenUsed="0"/>
-    <w:lsdException w:name="Medium Shading 1 Accent 6" w:semiHidden="0" w:uiPriority="63" w:unhideWhenUsed="0"/>
-    <w:lsdException w:name="Medium Shading 2 Accent 6" w:semiHidden="0" w:uiPriority="64" w:unhideWhenUsed="0"/>
-    <w:lsdException w:name="Medium List 1 Accent 6" w:semiHidden="0" w:uiPriority="65" w:unhideWhenUsed="0"/>
-    <w:lsdException w:name="Medium List 2 Accent 6" w:semiHidden="0" w:uiPriority="66" w:unhideWhenUsed="0"/>
-    <w:lsdException w:name="Medium Grid 1 Accent 6" w:semiHidden="0" w:uiPriority="67" w:unhideWhenUsed="0"/>
-    <w:lsdException w:name="Medium Grid 2 Accent 6" w:semiHidden="0" w:uiPriority="68" w:unhideWhenUsed="0"/>
-    <w:lsdException w:name="Medium Grid 3 Accent 6" w:semiHidden="0" w:uiPriority="69" w:unhideWhenUsed="0"/>
-    <w:lsdException w:name="Dark List Accent 6" w:semiHidden="0" w:uiPriority="70" w:unhideWhenUsed="0"/>
-    <w:lsdException w:name="Colorful Shading Accent 6" w:semiHidden="0" w:uiPriority="71" w:unhideWhenUsed="0"/>
-    <w:lsdException w:name="Colorful List Accent 6" w:semiHidden="0" w:uiPriority="72" w:unhideWhenUsed="0"/>
-    <w:lsdException w:name="Colorful Grid Accent 6" w:semiHidden="0" w:uiPriority="73" w:unhideWhenUsed="0"/>
-    <w:lsdException w:name="Subtle Emphasis" w:semiHidden="0" w:uiPriority="19" w:unhideWhenUsed="0" w:qFormat="1"/>
-    <w:lsdException w:name="Intense Emphasis" w:semiHidden="0" w:uiPriority="21" w:unhideWhenUsed="0" w:qFormat="1"/>
-    <w:lsdException w:name="Subtle Reference" w:semiHidden="0" w:uiPriority="31" w:unhideWhenUsed="0" w:qFormat="1"/>
-    <w:lsdException w:name="Intense Reference" w:semiHidden="0" w:uiPriority="32" w:unhideWhenUsed="0" w:qFormat="1"/>
-    <w:lsdException w:name="Book Title" w:semiHidden="0" w:uiPriority="33" w:unhideWhenUsed="0" w:qFormat="1"/>
-    <w:lsdException w:name="Bibliography" w:uiPriority="37"/>
-    <w:lsdException w:name="TOC Heading" w:uiPriority="39" w:qFormat="1"/>
+  <w:latentStyles w:defLockedState="0" w:defUIPriority="99" w:defSemiHidden="0" w:defUnhideWhenUsed="0" w:defQFormat="0" w:count="371">
+    <w:lsdException w:name="Normal" w:uiPriority="0" w:qFormat="1"/>
+    <w:lsdException w:name="heading 1" w:uiPriority="0" w:qFormat="1"/>
+    <w:lsdException w:name="heading 2" w:semiHidden="1" w:uiPriority="9" w:unhideWhenUsed="1" w:qFormat="1"/>
+    <w:lsdException w:name="heading 3" w:semiHidden="1" w:uiPriority="9" w:unhideWhenUsed="1" w:qFormat="1"/>
+    <w:lsdException w:name="heading 4" w:semiHidden="1" w:uiPriority="9" w:unhideWhenUsed="1" w:qFormat="1"/>
+    <w:lsdException w:name="heading 5" w:semiHidden="1" w:uiPriority="9" w:unhideWhenUsed="1" w:qFormat="1"/>
+    <w:lsdException w:name="heading 6" w:semiHidden="1" w:uiPriority="9" w:unhideWhenUsed="1" w:qFormat="1"/>
+    <w:lsdException w:name="heading 7" w:semiHidden="1" w:uiPriority="9" w:unhideWhenUsed="1" w:qFormat="1"/>
+    <w:lsdException w:name="heading 8" w:semiHidden="1" w:uiPriority="9" w:unhideWhenUsed="1" w:qFormat="1"/>
+    <w:lsdException w:name="heading 9" w:semiHidden="1" w:uiPriority="9" w:unhideWhenUsed="1" w:qFormat="1"/>
+    <w:lsdException w:name="index 1" w:semiHidden="1" w:unhideWhenUsed="1"/>
+    <w:lsdException w:name="index 2" w:semiHidden="1" w:unhideWhenUsed="1"/>
+    <w:lsdException w:name="index 3" w:semiHidden="1" w:unhideWhenUsed="1"/>
+    <w:lsdException w:name="index 4" w:semiHidden="1" w:unhideWhenUsed="1"/>
+    <w:lsdException w:name="index 5" w:semiHidden="1" w:unhideWhenUsed="1"/>
+    <w:lsdException w:name="index 6" w:semiHidden="1" w:unhideWhenUsed="1"/>
+    <w:lsdException w:name="index 7" w:semiHidden="1" w:unhideWhenUsed="1"/>
+    <w:lsdException w:name="index 8" w:semiHidden="1" w:unhideWhenUsed="1"/>
+    <w:lsdException w:name="index 9" w:semiHidden="1" w:unhideWhenUsed="1"/>
+    <w:lsdException w:name="toc 1" w:semiHidden="1" w:uiPriority="39" w:unhideWhenUsed="1"/>
+    <w:lsdException w:name="toc 2" w:semiHidden="1" w:uiPriority="39" w:unhideWhenUsed="1"/>
+    <w:lsdException w:name="toc 3" w:semiHidden="1" w:uiPriority="39" w:unhideWhenUsed="1"/>
+    <w:lsdException w:name="toc 4" w:semiHidden="1" w:uiPriority="39" w:unhideWhenUsed="1"/>
+    <w:lsdException w:name="toc 5" w:semiHidden="1" w:uiPriority="39" w:unhideWhenUsed="1"/>
+    <w:lsdException w:name="toc 6" w:semiHidden="1" w:uiPriority="39" w:unhideWhenUsed="1"/>
+    <w:lsdException w:name="toc 7" w:semiHidden="1" w:uiPriority="39" w:unhideWhenUsed="1"/>
+    <w:lsdException w:name="toc 8" w:semiHidden="1" w:uiPriority="39" w:unhideWhenUsed="1"/>
+    <w:lsdException w:name="toc 9" w:semiHidden="1" w:uiPriority="39" w:unhideWhenUsed="1"/>
+    <w:lsdException w:name="Normal Indent" w:semiHidden="1" w:unhideWhenUsed="1"/>
+    <w:lsdException w:name="footnote text" w:semiHidden="1" w:unhideWhenUsed="1"/>
+    <w:lsdException w:name="annotation text" w:semiHidden="1" w:unhideWhenUsed="1"/>
+    <w:lsdException w:name="header" w:semiHidden="1" w:unhideWhenUsed="1"/>
+    <w:lsdException w:name="footer" w:semiHidden="1" w:unhideWhenUsed="1"/>
+    <w:lsdException w:name="index heading" w:semiHidden="1" w:unhideWhenUsed="1"/>
+    <w:lsdException w:name="caption" w:semiHidden="1" w:uiPriority="35" w:unhideWhenUsed="1" w:qFormat="1"/>
+    <w:lsdException w:name="table of figures" w:semiHidden="1" w:unhideWhenUsed="1"/>
+    <w:lsdException w:name="envelope address" w:semiHidden="1" w:unhideWhenUsed="1"/>
+    <w:lsdException w:name="envelope return" w:semiHidden="1" w:unhideWhenUsed="1"/>
+    <w:lsdException w:name="footnote reference" w:semiHidden="1" w:unhideWhenUsed="1"/>
+    <w:lsdException w:name="annotation reference" w:semiHidden="1" w:unhideWhenUsed="1"/>
+    <w:lsdException w:name="line number" w:semiHidden="1" w:unhideWhenUsed="1"/>
+    <w:lsdException w:name="page number" w:semiHidden="1" w:unhideWhenUsed="1"/>
+    <w:lsdException w:name="endnote reference" w:semiHidden="1" w:unhideWhenUsed="1"/>
+    <w:lsdException w:name="endnote text" w:semiHidden="1" w:unhideWhenUsed="1"/>
+    <w:lsdException w:name="table of authorities" w:semiHidden="1" w:unhideWhenUsed="1"/>
+    <w:lsdException w:name="macro" w:semiHidden="1" w:unhideWhenUsed="1"/>
+    <w:lsdException w:name="toa heading" w:semiHidden="1" w:unhideWhenUsed="1"/>
+    <w:lsdException w:name="List" w:semiHidden="1" w:unhideWhenUsed="1"/>
+    <w:lsdException w:name="List Bullet" w:semiHidden="1" w:unhideWhenUsed="1"/>
+    <w:lsdException w:name="List Number" w:semiHidden="1" w:unhideWhenUsed="1"/>
+    <w:lsdException w:name="List 2" w:semiHidden="1" w:unhideWhenUsed="1"/>
+    <w:lsdException w:name="List 3" w:semiHidden="1" w:unhideWhenUsed="1"/>
+    <w:lsdException w:name="List 4" w:semiHidden="1" w:unhideWhenUsed="1"/>
+    <w:lsdException w:name="List 5" w:semiHidden="1" w:unhideWhenUsed="1"/>
+    <w:lsdException w:name="List Bullet 2" w:semiHidden="1" w:unhideWhenUsed="1"/>
+    <w:lsdException w:name="List Bullet 3" w:semiHidden="1" w:unhideWhenUsed="1"/>
+    <w:lsdException w:name="List Bullet 4" w:semiHidden="1" w:unhideWhenUsed="1"/>
+    <w:lsdException w:name="List Bullet 5" w:semiHidden="1" w:unhideWhenUsed="1"/>
+    <w:lsdException w:name="List Number 2" w:semiHidden="1" w:unhideWhenUsed="1"/>
+    <w:lsdException w:name="List Number 3" w:semiHidden="1" w:unhideWhenUsed="1"/>
+    <w:lsdException w:name="List Number 4" w:semiHidden="1" w:unhideWhenUsed="1"/>
+    <w:lsdException w:name="List Number 5" w:semiHidden="1" w:unhideWhenUsed="1"/>
+    <w:lsdException w:name="Title" w:uiPriority="10" w:qFormat="1"/>
+    <w:lsdException w:name="Closing" w:semiHidden="1" w:unhideWhenUsed="1"/>
+    <w:lsdException w:name="Signature" w:semiHidden="1" w:unhideWhenUsed="1"/>
+    <w:lsdException w:name="Default Paragraph Font" w:semiHidden="1" w:uiPriority="1" w:unhideWhenUsed="1"/>
+    <w:lsdException w:name="Body Text" w:semiHidden="1" w:uiPriority="0" w:unhideWhenUsed="1"/>
+    <w:lsdException w:name="Body Text Indent" w:semiHidden="1" w:unhideWhenUsed="1"/>
+    <w:lsdException w:name="List Continue" w:semiHidden="1" w:unhideWhenUsed="1"/>
+    <w:lsdException w:name="List Continue 2" w:semiHidden="1" w:unhideWhenUsed="1"/>
+    <w:lsdException w:name="List Continue 3" w:semiHidden="1" w:unhideWhenUsed="1"/>
+    <w:lsdException w:name="List Continue 4" w:semiHidden="1" w:unhideWhenUsed="1"/>
+    <w:lsdException w:name="List Continue 5" w:semiHidden="1" w:unhideWhenUsed="1"/>
+    <w:lsdException w:name="Message Header" w:semiHidden="1" w:unhideWhenUsed="1"/>
+    <w:lsdException w:name="Subtitle" w:uiPriority="11" w:qFormat="1"/>
+    <w:lsdException w:name="Salutation" w:semiHidden="1" w:unhideWhenUsed="1"/>
+    <w:lsdException w:name="Date" w:semiHidden="1" w:unhideWhenUsed="1"/>
+    <w:lsdException w:name="Body Text First Indent" w:semiHidden="1" w:unhideWhenUsed="1"/>
+    <w:lsdException w:name="Body Text First Indent 2" w:semiHidden="1" w:unhideWhenUsed="1"/>
+    <w:lsdException w:name="Note Heading" w:semiHidden="1" w:unhideWhenUsed="1"/>
+    <w:lsdException w:name="Body Text 2" w:semiHidden="1" w:unhideWhenUsed="1"/>
+    <w:lsdException w:name="Body Text 3" w:semiHidden="1" w:unhideWhenUsed="1"/>
+    <w:lsdException w:name="Body Text Indent 2" w:semiHidden="1" w:unhideWhenUsed="1"/>
+    <w:lsdException w:name="Body Text Indent 3" w:semiHidden="1" w:unhideWhenUsed="1"/>
+    <w:lsdException w:name="Block Text" w:semiHidden="1" w:unhideWhenUsed="1"/>
+    <w:lsdException w:name="Hyperlink" w:semiHidden="1" w:unhideWhenUsed="1"/>
+    <w:lsdException w:name="FollowedHyperlink" w:semiHidden="1" w:unhideWhenUsed="1"/>
+    <w:lsdException w:name="Strong" w:uiPriority="22" w:qFormat="1"/>
+    <w:lsdException w:name="Emphasis" w:uiPriority="20" w:qFormat="1"/>
+    <w:lsdException w:name="Document Map" w:semiHidden="1" w:unhideWhenUsed="1"/>
+    <w:lsdException w:name="Plain Text" w:semiHidden="1" w:unhideWhenUsed="1"/>
+    <w:lsdException w:name="E-mail Signature" w:semiHidden="1" w:unhideWhenUsed="1"/>
+    <w:lsdException w:name="HTML Top of Form" w:semiHidden="1" w:unhideWhenUsed="1"/>
+    <w:lsdException w:name="HTML Bottom of Form" w:semiHidden="1" w:unhideWhenUsed="1"/>
+    <w:lsdException w:name="Normal (Web)" w:semiHidden="1" w:unhideWhenUsed="1"/>
+    <w:lsdException w:name="HTML Acronym" w:semiHidden="1" w:unhideWhenUsed="1"/>
+    <w:lsdException w:name="HTML Address" w:semiHidden="1" w:unhideWhenUsed="1"/>
+    <w:lsdException w:name="HTML Cite" w:semiHidden="1" w:unhideWhenUsed="1"/>
+    <w:lsdException w:name="HTML Code" w:semiHidden="1" w:unhideWhenUsed="1"/>
+    <w:lsdException w:name="HTML Definition" w:semiHidden="1" w:unhideWhenUsed="1"/>
+    <w:lsdException w:name="HTML Keyboard" w:semiHidden="1" w:unhideWhenUsed="1"/>
+    <w:lsdException w:name="HTML Preformatted" w:semiHidden="1" w:unhideWhenUsed="1"/>
+    <w:lsdException w:name="HTML Sample" w:semiHidden="1" w:unhideWhenUsed="1"/>
+    <w:lsdException w:name="HTML Typewriter" w:semiHidden="1" w:unhideWhenUsed="1"/>
+    <w:lsdException w:name="HTML Variable" w:semiHidden="1" w:unhideWhenUsed="1"/>
+    <w:lsdException w:name="Normal Table" w:semiHidden="1" w:unhideWhenUsed="1"/>
+    <w:lsdException w:name="annotation subject" w:semiHidden="1" w:unhideWhenUsed="1"/>
+    <w:lsdException w:name="No List" w:semiHidden="1" w:unhideWhenUsed="1"/>
+    <w:lsdException w:name="Outline List 1" w:semiHidden="1" w:unhideWhenUsed="1"/>
+    <w:lsdException w:name="Outline List 2" w:semiHidden="1" w:unhideWhenUsed="1"/>
+    <w:lsdException w:name="Outline List 3" w:semiHidden="1" w:unhideWhenUsed="1"/>
+    <w:lsdException w:name="Table Simple 1" w:semiHidden="1" w:unhideWhenUsed="1"/>
+    <w:lsdException w:name="Table Simple 2" w:semiHidden="1" w:unhideWhenUsed="1"/>
+    <w:lsdException w:name="Table Simple 3" w:semiHidden="1" w:unhideWhenUsed="1"/>
+    <w:lsdException w:name="Table Classic 1" w:semiHidden="1" w:unhideWhenUsed="1"/>
+    <w:lsdException w:name="Table Classic 2" w:semiHidden="1" w:unhideWhenUsed="1"/>
+    <w:lsdException w:name="Table Classic 3" w:semiHidden="1" w:unhideWhenUsed="1"/>
+    <w:lsdException w:name="Table Classic 4" w:semiHidden="1" w:unhideWhenUsed="1"/>
+    <w:lsdException w:name="Table Colorful 1" w:semiHidden="1" w:unhideWhenUsed="1"/>
+    <w:lsdException w:name="Table Colorful 2" w:semiHidden="1" w:unhideWhenUsed="1"/>
+    <w:lsdException w:name="Table Colorful 3" w:semiHidden="1" w:unhideWhenUsed="1"/>
+    <w:lsdException w:name="Table Columns 1" w:semiHidden="1" w:unhideWhenUsed="1"/>
+    <w:lsdException w:name="Table Columns 2" w:semiHidden="1" w:unhideWhenUsed="1"/>
+    <w:lsdException w:name="Table Columns 3" w:semiHidden="1" w:unhideWhenUsed="1"/>
+    <w:lsdException w:name="Table Columns 4" w:semiHidden="1" w:unhideWhenUsed="1"/>
+    <w:lsdException w:name="Table Columns 5" w:semiHidden="1" w:unhideWhenUsed="1"/>
+    <w:lsdException w:name="Table Grid 1" w:semiHidden="1" w:unhideWhenUsed="1"/>
+    <w:lsdException w:name="Table Grid 2" w:semiHidden="1" w:unhideWhenUsed="1"/>
+    <w:lsdException w:name="Table Grid 3" w:semiHidden="1" w:unhideWhenUsed="1"/>
+    <w:lsdException w:name="Table Grid 4" w:semiHidden="1" w:unhideWhenUsed="1"/>
+    <w:lsdException w:name="Table Grid 5" w:semiHidden="1" w:unhideWhenUsed="1"/>
+    <w:lsdException w:name="Table Grid 6" w:semiHidden="1" w:unhideWhenUsed="1"/>
+    <w:lsdException w:name="Table Grid 7" w:semiHidden="1" w:unhideWhenUsed="1"/>
+    <w:lsdException w:name="Table Grid 8" w:semiHidden="1" w:unhideWhenUsed="1"/>
+    <w:lsdException w:name="Table List 1" w:semiHidden="1" w:unhideWhenUsed="1"/>
+    <w:lsdException w:name="Table List 2" w:semiHidden="1" w:unhideWhenUsed="1"/>
+    <w:lsdException w:name="Table List 3" w:semiHidden="1" w:unhideWhenUsed="1"/>
+    <w:lsdException w:name="Table List 4" w:semiHidden="1" w:unhideWhenUsed="1"/>
+    <w:lsdException w:name="Table List 5" w:semiHidden="1" w:unhideWhenUsed="1"/>
+    <w:lsdException w:name="Table List 6" w:semiHidden="1" w:unhideWhenUsed="1"/>
+    <w:lsdException w:name="Table List 7" w:semiHidden="1" w:unhideWhenUsed="1"/>
+    <w:lsdException w:name="Table List 8" w:semiHidden="1" w:unhideWhenUsed="1"/>
+    <w:lsdException w:name="Table 3D effects 1" w:semiHidden="1" w:unhideWhenUsed="1"/>
+    <w:lsdException w:name="Table 3D effects 2" w:semiHidden="1" w:unhideWhenUsed="1"/>
+    <w:lsdException w:name="Table 3D effects 3" w:semiHidden="1" w:unhideWhenUsed="1"/>
+    <w:lsdException w:name="Table Contemporary" w:semiHidden="1" w:unhideWhenUsed="1"/>
+    <w:lsdException w:name="Table Elegant" w:semiHidden="1" w:unhideWhenUsed="1"/>
+    <w:lsdException w:name="Table Professional" w:semiHidden="1" w:unhideWhenUsed="1"/>
+    <w:lsdException w:name="Table Subtle 1" w:semiHidden="1" w:unhideWhenUsed="1"/>
+    <w:lsdException w:name="Table Subtle 2" w:semiHidden="1" w:unhideWhenUsed="1"/>
+    <w:lsdException w:name="Table Web 1" w:semiHidden="1" w:unhideWhenUsed="1"/>
+    <w:lsdException w:name="Table Web 2" w:semiHidden="1" w:unhideWhenUsed="1"/>
+    <w:lsdException w:name="Table Web 3" w:semiHidden="1" w:unhideWhenUsed="1"/>
+    <w:lsdException w:name="Balloon Text" w:semiHidden="1" w:unhideWhenUsed="1"/>
+    <w:lsdException w:name="Table Grid" w:uiPriority="59"/>
+    <w:lsdException w:name="Table Theme" w:semiHidden="1" w:unhideWhenUsed="1"/>
+    <w:lsdException w:name="Placeholder Text" w:semiHidden="1"/>
+    <w:lsdException w:name="No Spacing" w:uiPriority="1" w:qFormat="1"/>
+    <w:lsdException w:name="Light Shading" w:uiPriority="60"/>
+    <w:lsdException w:name="Light List" w:uiPriority="61"/>
+    <w:lsdException w:name="Light Grid" w:uiPriority="62"/>
+    <w:lsdException w:name="Medium Shading 1" w:uiPriority="63"/>
+    <w:lsdException w:name="Medium Shading 2" w:uiPriority="64"/>
+    <w:lsdException w:name="Medium List 1" w:uiPriority="65"/>
+    <w:lsdException w:name="Medium List 2" w:uiPriority="66"/>
+    <w:lsdException w:name="Medium Grid 1" w:uiPriority="67"/>
+    <w:lsdException w:name="Medium Grid 2" w:uiPriority="68"/>
+    <w:lsdException w:name="Medium Grid 3" w:uiPriority="69"/>
+    <w:lsdException w:name="Dark List" w:uiPriority="70"/>
+    <w:lsdException w:name="Colorful Shading" w:uiPriority="71"/>
+    <w:lsdException w:name="Colorful List" w:uiPriority="72"/>
+    <w:lsdException w:name="Colorful Grid" w:uiPriority="73"/>
+    <w:lsdException w:name="Light Shading Accent 1" w:uiPriority="60"/>
+    <w:lsdException w:name="Light List Accent 1" w:uiPriority="61"/>
+    <w:lsdException w:name="Light Grid Accent 1" w:uiPriority="62"/>
+    <w:lsdException w:name="Medium Shading 1 Accent 1" w:uiPriority="63"/>
+    <w:lsdException w:name="Medium Shading 2 Accent 1" w:uiPriority="64"/>
+    <w:lsdException w:name="Medium List 1 Accent 1" w:uiPriority="65"/>
+    <w:lsdException w:name="Revision" w:semiHidden="1"/>
+    <w:lsdException w:name="List Paragraph" w:uiPriority="34" w:qFormat="1"/>
+    <w:lsdException w:name="Quote" w:uiPriority="29" w:qFormat="1"/>
+    <w:lsdException w:name="Intense Quote" w:uiPriority="30" w:qFormat="1"/>
+    <w:lsdException w:name="Medium List 2 Accent 1" w:uiPriority="66"/>
+    <w:lsdException w:name="Medium Grid 1 Accent 1" w:uiPriority="67"/>
+    <w:lsdException w:name="Medium Grid 2 Accent 1" w:uiPriority="68"/>
+    <w:lsdException w:name="Medium Grid 3 Accent 1" w:uiPriority="69"/>
+    <w:lsdException w:name="Dark List Accent 1" w:uiPriority="70"/>
+    <w:lsdException w:name="Colorful Shading Accent 1" w:uiPriority="71"/>
+    <w:lsdException w:name="Colorful List Accent 1" w:uiPriority="72"/>
+    <w:lsdException w:name="Colorful Grid Accent 1" w:uiPriority="73"/>
+    <w:lsdException w:name="Light Shading Accent 2" w:uiPriority="60"/>
+    <w:lsdException w:name="Light List Accent 2" w:uiPriority="61"/>
+    <w:lsdException w:name="Light Grid Accent 2" w:uiPriority="62"/>
+    <w:lsdException w:name="Medium Shading 1 Accent 2" w:uiPriority="63"/>
+    <w:lsdException w:name="Medium Shading 2 Accent 2" w:uiPriority="64"/>
+    <w:lsdException w:name="Medium List 1 Accent 2" w:uiPriority="65"/>
+    <w:lsdException w:name="Medium List 2 Accent 2" w:uiPriority="66"/>
+    <w:lsdException w:name="Medium Grid 1 Accent 2" w:uiPriority="67"/>
+    <w:lsdException w:name="Medium Grid 2 Accent 2" w:uiPriority="68"/>
+    <w:lsdException w:name="Medium Grid 3 Accent 2" w:uiPriority="69"/>
+    <w:lsdException w:name="Dark List Accent 2" w:uiPriority="70"/>
+    <w:lsdException w:name="Colorful Shading Accent 2" w:uiPriority="71"/>
+    <w:lsdException w:name="Colorful List Accent 2" w:uiPriority="72"/>
+    <w:lsdException w:name="Colorful Grid Accent 2" w:uiPriority="73"/>
+    <w:lsdException w:name="Light Shading Accent 3" w:uiPriority="60"/>
+    <w:lsdException w:name="Light List Accent 3" w:uiPriority="61"/>
+    <w:lsdException w:name="Light Grid Accent 3" w:uiPriority="62"/>
+    <w:lsdException w:name="Medium Shading 1 Accent 3" w:uiPriority="63"/>
+    <w:lsdException w:name="Medium Shading 2 Accent 3" w:uiPriority="64"/>
+    <w:lsdException w:name="Medium List 1 Accent 3" w:uiPriority="65"/>
+    <w:lsdException w:name="Medium List 2 Accent 3" w:uiPriority="66"/>
+    <w:lsdException w:name="Medium Grid 1 Accent 3" w:uiPriority="67"/>
+    <w:lsdException w:name="Medium Grid 2 Accent 3" w:uiPriority="68"/>
+    <w:lsdException w:name="Medium Grid 3 Accent 3" w:uiPriority="69"/>
+    <w:lsdException w:name="Dark List Accent 3" w:uiPriority="70"/>
+    <w:lsdException w:name="Colorful Shading Accent 3" w:uiPriority="71"/>
+    <w:lsdException w:name="Colorful List Accent 3" w:uiPriority="72"/>
+    <w:lsdException w:name="Colorful Grid Accent 3" w:uiPriority="73"/>
+    <w:lsdException w:name="Light Shading Accent 4" w:uiPriority="60"/>
+    <w:lsdException w:name="Light List Accent 4" w:uiPriority="61"/>
+    <w:lsdException w:name="Light Grid Accent 4" w:uiPriority="62"/>
+    <w:lsdException w:name="Medium Shading 1 Accent 4" w:uiPriority="63"/>
+    <w:lsdException w:name="Medium Shading 2 Accent 4" w:uiPriority="64"/>
+    <w:lsdException w:name="Medium List 1 Accent 4" w:uiPriority="65"/>
+    <w:lsdException w:name="Medium List 2 Accent 4" w:uiPriority="66"/>
+    <w:lsdException w:name="Medium Grid 1 Accent 4" w:uiPriority="67"/>
+    <w:lsdException w:name="Medium Grid 2 Accent 4" w:uiPriority="68"/>
+    <w:lsdException w:name="Medium Grid 3 Accent 4" w:uiPriority="69"/>
+    <w:lsdException w:name="Dark List Accent 4" w:uiPriority="70"/>
+    <w:lsdException w:name="Colorful Shading Accent 4" w:uiPriority="71"/>
+    <w:lsdException w:name="Colorful List Accent 4" w:uiPriority="72"/>
+    <w:lsdException w:name="Colorful Grid Accent 4" w:uiPriority="73"/>
+    <w:lsdException w:name="Light Shading Accent 5" w:uiPriority="60"/>
+    <w:lsdException w:name="Light List Accent 5" w:uiPriority="61"/>
+    <w:lsdException w:name="Light Grid Accent 5" w:uiPriority="62"/>
+    <w:lsdException w:name="Medium Shading 1 Accent 5" w:uiPriority="63"/>
+    <w:lsdException w:name="Medium Shading 2 Accent 5" w:uiPriority="64"/>
+    <w:lsdException w:name="Medium List 1 Accent 5" w:uiPriority="65"/>
+    <w:lsdException w:name="Medium List 2 Accent 5" w:uiPriority="66"/>
+    <w:lsdException w:name="Medium Grid 1 Accent 5" w:uiPriority="67"/>
+    <w:lsdException w:name="Medium Grid 2 Accent 5" w:uiPriority="68"/>
+    <w:lsdException w:name="Medium Grid 3 Accent 5" w:uiPriority="69"/>
+    <w:lsdException w:name="Dark List Accent 5" w:uiPriority="70"/>
+    <w:lsdException w:name="Colorful Shading Accent 5" w:uiPriority="71"/>
+    <w:lsdException w:name="Colorful List Accent 5" w:uiPriority="72"/>
+    <w:lsdException w:name="Colorful Grid Accent 5" w:uiPriority="73"/>
+    <w:lsdException w:name="Light Shading Accent 6" w:uiPriority="60"/>
+    <w:lsdException w:name="Light List Accent 6" w:uiPriority="61"/>
+    <w:lsdException w:name="Light Grid Accent 6" w:uiPriority="62"/>
+    <w:lsdException w:name="Medium Shading 1 Accent 6" w:uiPriority="63"/>
+    <w:lsdException w:name="Medium Shading 2 Accent 6" w:uiPriority="64"/>
+    <w:lsdException w:name="Medium List 1 Accent 6" w:uiPriority="65"/>
+    <w:lsdException w:name="Medium List 2 Accent 6" w:uiPriority="66"/>
+    <w:lsdException w:name="Medium Grid 1 Accent 6" w:uiPriority="67"/>
+    <w:lsdException w:name="Medium Grid 2 Accent 6" w:uiPriority="68"/>
+    <w:lsdException w:name="Medium Grid 3 Accent 6" w:uiPriority="69"/>
+    <w:lsdException w:name="Dark List Accent 6" w:uiPriority="70"/>
+    <w:lsdException w:name="Colorful Shading Accent 6" w:uiPriority="71"/>
+    <w:lsdException w:name="Colorful List Accent 6" w:uiPriority="72"/>
+    <w:lsdException w:name="Colorful Grid Accent 6" w:uiPriority="73"/>
+    <w:lsdException w:name="Subtle Emphasis" w:uiPriority="19" w:qFormat="1"/>
+    <w:lsdException w:name="Intense Emphasis" w:uiPriority="21" w:qFormat="1"/>
+    <w:lsdException w:name="Subtle Reference" w:uiPriority="31" w:qFormat="1"/>
+    <w:lsdException w:name="Intense Reference" w:uiPriority="32" w:qFormat="1"/>
+    <w:lsdException w:name="Book Title" w:uiPriority="33" w:qFormat="1"/>
+    <w:lsdException w:name="Bibliography" w:semiHidden="1" w:uiPriority="37" w:unhideWhenUsed="1"/>
+    <w:lsdException w:name="TOC Heading" w:semiHidden="1" w:uiPriority="39" w:unhideWhenUsed="1" w:qFormat="1"/>
+    <w:lsdException w:name="Plain Table 1" w:uiPriority="41"/>
+    <w:lsdException w:name="Plain Table 2" w:uiPriority="42"/>
+    <w:lsdException w:name="Plain Table 3" w:uiPriority="43"/>
+    <w:lsdException w:name="Plain Table 4" w:uiPriority="44"/>
+    <w:lsdException w:name="Plain Table 5" w:uiPriority="45"/>
+    <w:lsdException w:name="Grid Table Light" w:uiPriority="40"/>
+    <w:lsdException w:name="Grid Table 1 Light" w:uiPriority="46"/>
+    <w:lsdException w:name="Grid Table 2" w:uiPriority="47"/>
+    <w:lsdException w:name="Grid Table 3" w:uiPriority="48"/>
+    <w:lsdException w:name="Grid Table 4" w:uiPriority="49"/>
+    <w:lsdException w:name="Grid Table 5 Dark" w:uiPriority="50"/>
+    <w:lsdException w:name="Grid Table 6 Colorful" w:uiPriority="51"/>
+    <w:lsdException w:name="Grid Table 7 Colorful" w:uiPriority="52"/>
+    <w:lsdException w:name="Grid Table 1 Light Accent 1" w:uiPriority="46"/>
+    <w:lsdException w:name="Grid Table 2 Accent 1" w:uiPriority="47"/>
+    <w:lsdException w:name="Grid Table 3 Accent 1" w:uiPriority="48"/>
+    <w:lsdException w:name="Grid Table 4 Accent 1" w:uiPriority="49"/>
+    <w:lsdException w:name="Grid Table 5 Dark Accent 1" w:uiPriority="50"/>
+    <w:lsdException w:name="Grid Table 6 Colorful Accent 1" w:uiPriority="51"/>
+    <w:lsdException w:name="Grid Table 7 Colorful Accent 1" w:uiPriority="52"/>
+    <w:lsdException w:name="Grid Table 1 Light Accent 2" w:uiPriority="46"/>
+    <w:lsdException w:name="Grid Table 2 Accent 2" w:uiPriority="47"/>
+    <w:lsdException w:name="Grid Table 3 Accent 2" w:uiPriority="48"/>
+    <w:lsdException w:name="Grid Table 4 Accent 2" w:uiPriority="49"/>
+    <w:lsdException w:name="Grid Table 5 Dark Accent 2" w:uiPriority="50"/>
+    <w:lsdException w:name="Grid Table 6 Colorful Accent 2" w:uiPriority="51"/>
+    <w:lsdException w:name="Grid Table 7 Colorful Accent 2" w:uiPriority="52"/>
+    <w:lsdException w:name="Grid Table 1 Light Accent 3" w:uiPriority="46"/>
+    <w:lsdException w:name="Grid Table 2 Accent 3" w:uiPriority="47"/>
+    <w:lsdException w:name="Grid Table 3 Accent 3" w:uiPriority="48"/>
+    <w:lsdException w:name="Grid Table 4 Accent 3" w:uiPriority="49"/>
+    <w:lsdException w:name="Grid Table 5 Dark Accent 3" w:uiPriority="50"/>
+    <w:lsdException w:name="Grid Table 6 Colorful Accent 3" w:uiPriority="51"/>
+    <w:lsdException w:name="Grid Table 7 Colorful Accent 3" w:uiPriority="52"/>
+    <w:lsdException w:name="Grid Table 1 Light Accent 4" w:uiPriority="46"/>
+    <w:lsdException w:name="Grid Table 2 Accent 4" w:uiPriority="47"/>
+    <w:lsdException w:name="Grid Table 3 Accent 4" w:uiPriority="48"/>
+    <w:lsdException w:name="Grid Table 4 Accent 4" w:uiPriority="49"/>
+    <w:lsdException w:name="Grid Table 5 Dark Accent 4" w:uiPriority="50"/>
+    <w:lsdException w:name="Grid Table 6 Colorful Accent 4" w:uiPriority="51"/>
+    <w:lsdException w:name="Grid Table 7 Colorful Accent 4" w:uiPriority="52"/>
+    <w:lsdException w:name="Grid Table 1 Light Accent 5" w:uiPriority="46"/>
+    <w:lsdException w:name="Grid Table 2 Accent 5" w:uiPriority="47"/>
+    <w:lsdException w:name="Grid Table 3 Accent 5" w:uiPriority="48"/>
+    <w:lsdException w:name="Grid Table 4 Accent 5" w:uiPriority="49"/>
+    <w:lsdException w:name="Grid Table 5 Dark Accent 5" w:uiPriority="50"/>
+    <w:lsdException w:name="Grid Table 6 Colorful Accent 5" w:uiPriority="51"/>
+    <w:lsdException w:name="Grid Table 7 Colorful Accent 5" w:uiPriority="52"/>
+    <w:lsdException w:name="Grid Table 1 Light Accent 6" w:uiPriority="46"/>
+    <w:lsdException w:name="Grid Table 2 Accent 6" w:uiPriority="47"/>
+    <w:lsdException w:name="Grid Table 3 Accent 6" w:uiPriority="48"/>
+    <w:lsdException w:name="Grid Table 4 Accent 6" w:uiPriority="49"/>
+    <w:lsdException w:name="Grid Table 5 Dark Accent 6" w:uiPriority="50"/>
+    <w:lsdException w:name="Grid Table 6 Colorful Accent 6" w:uiPriority="51"/>
+    <w:lsdException w:name="Grid Table 7 Colorful Accent 6" w:uiPriority="52"/>
+    <w:lsdException w:name="List Table 1 Light" w:uiPriority="46"/>
+    <w:lsdException w:name="List Table 2" w:uiPriority="47"/>
+    <w:lsdException w:name="List Table 3" w:uiPriority="48"/>
+    <w:lsdException w:name="List Table 4" w:uiPriority="49"/>
+    <w:lsdException w:name="List Table 5 Dark" w:uiPriority="50"/>
+    <w:lsdException w:name="List Table 6 Colorful" w:uiPriority="51"/>
+    <w:lsdException w:name="List Table 7 Colorful" w:uiPriority="52"/>
+    <w:lsdException w:name="List Table 1 Light Accent 1" w:uiPriority="46"/>
+    <w:lsdException w:name="List Table 2 Accent 1" w:uiPriority="47"/>
+    <w:lsdException w:name="List Table 3 Accent 1" w:uiPriority="48"/>
+    <w:lsdException w:name="List Table 4 Accent 1" w:uiPriority="49"/>
+    <w:lsdException w:name="List Table 5 Dark Accent 1" w:uiPriority="50"/>
+    <w:lsdException w:name="List Table 6 Colorful Accent 1" w:uiPriority="51"/>
+    <w:lsdException w:name="List Table 7 Colorful Accent 1" w:uiPriority="52"/>
+    <w:lsdException w:name="List Table 1 Light Accent 2" w:uiPriority="46"/>
+    <w:lsdException w:name="List Table 2 Accent 2" w:uiPriority="47"/>
+    <w:lsdException w:name="List Table 3 Accent 2" w:uiPriority="48"/>
+    <w:lsdException w:name="List Table 4 Accent 2" w:uiPriority="49"/>
+    <w:lsdException w:name="List Table 5 Dark Accent 2" w:uiPriority="50"/>
+    <w:lsdException w:name="List Table 6 Colorful Accent 2" w:uiPriority="51"/>
+    <w:lsdException w:name="List Table 7 Colorful Accent 2" w:uiPriority="52"/>
+    <w:lsdException w:name="List Table 1 Light Accent 3" w:uiPriority="46"/>
+    <w:lsdException w:name="List Table 2 Accent 3" w:uiPriority="47"/>
+    <w:lsdException w:name="List Table 3 Accent 3" w:uiPriority="48"/>
+    <w:lsdException w:name="List Table 4 Accent 3" w:uiPriority="49"/>
+    <w:lsdException w:name="List Table 5 Dark Accent 3" w:uiPriority="50"/>
+    <w:lsdException w:name="List Table 6 Colorful Accent 3" w:uiPriority="51"/>
+    <w:lsdException w:name="List Table 7 Colorful Accent 3" w:uiPriority="52"/>
+    <w:lsdException w:name="List Table 1 Light Accent 4" w:uiPriority="46"/>
+    <w:lsdException w:name="List Table 2 Accent 4" w:uiPriority="47"/>
+    <w:lsdException w:name="List Table 3 Accent 4" w:uiPriority="48"/>
+    <w:lsdException w:name="List Table 4 Accent 4" w:uiPriority="49"/>
+    <w:lsdException w:name="List Table 5 Dark Accent 4" w:uiPriority="50"/>
+    <w:lsdException w:name="List Table 6 Colorful Accent 4" w:uiPriority="51"/>
+    <w:lsdException w:name="List Table 7 Colorful Accent 4" w:uiPriority="52"/>
+    <w:lsdException w:name="List Table 1 Light Accent 5" w:uiPriority="46"/>
+    <w:lsdException w:name="List Table 2 Accent 5" w:uiPriority="47"/>
+    <w:lsdException w:name="List Table 3 Accent 5" w:uiPriority="48"/>
+    <w:lsdException w:name="List Table 4 Accent 5" w:uiPriority="49"/>
+    <w:lsdException w:name="List Table 5 Dark Accent 5" w:uiPriority="50"/>
+    <w:lsdException w:name="List Table 6 Colorful Accent 5" w:uiPriority="51"/>
+    <w:lsdException w:name="List Table 7 Colorful Accent 5" w:uiPriority="52"/>
+    <w:lsdException w:name="List Table 1 Light Accent 6" w:uiPriority="46"/>
+    <w:lsdException w:name="List Table 2 Accent 6" w:uiPriority="47"/>
+    <w:lsdException w:name="List Table 3 Accent 6" w:uiPriority="48"/>
+    <w:lsdException w:name="List Table 4 Accent 6" w:uiPriority="49"/>
+    <w:lsdException w:name="List Table 5 Dark Accent 6" w:uiPriority="50"/>
+    <w:lsdException w:name="List Table 6 Colorful Accent 6" w:uiPriority="51"/>
+    <w:lsdException w:name="List Table 7 Colorful Accent 6" w:uiPriority="52"/>
   </w:latentStyles>
-  <w:style w:type="paragraph" w:default="1" w:styleId="Norml">
+  <w:style w:type="paragraph" w:default="1" w:styleId="Normal">
     <w:name w:val="Normal"/>
     <w:qFormat/>
     <w:rsid w:val="003A256E"/>
   </w:style>
-  <w:style w:type="paragraph" w:styleId="Cmsor1">
+  <w:style w:type="paragraph" w:styleId="Heading1">
     <w:name w:val="heading 1"/>
-    <w:basedOn w:val="Norml"/>
-    <w:link w:val="Cmsor1Char"/>
+    <w:basedOn w:val="Normal"/>
+    <w:link w:val="Heading1Char"/>
     <w:qFormat/>
     <w:rsid w:val="003A256E"/>
     <w:pPr>
@@ -3475,11 +3631,11 @@
       <w:szCs w:val="48"/>
     </w:rPr>
   </w:style>
-  <w:style w:type="paragraph" w:styleId="Cmsor9">
+  <w:style w:type="paragraph" w:styleId="Heading9">
     <w:name w:val="heading 9"/>
-    <w:basedOn w:val="Norml"/>
-    <w:next w:val="Norml"/>
-    <w:link w:val="Cmsor9Char"/>
+    <w:basedOn w:val="Normal"/>
+    <w:next w:val="Normal"/>
+    <w:link w:val="Heading9Char"/>
     <w:uiPriority w:val="9"/>
     <w:semiHidden/>
     <w:unhideWhenUsed/>
@@ -3500,13 +3656,13 @@
       <w:szCs w:val="20"/>
     </w:rPr>
   </w:style>
-  <w:style w:type="character" w:default="1" w:styleId="Bekezdsalapbettpusa">
+  <w:style w:type="character" w:default="1" w:styleId="DefaultParagraphFont">
     <w:name w:val="Default Paragraph Font"/>
     <w:uiPriority w:val="1"/>
     <w:semiHidden/>
     <w:unhideWhenUsed/>
   </w:style>
-  <w:style w:type="table" w:default="1" w:styleId="Normltblzat">
+  <w:style w:type="table" w:default="1" w:styleId="TableNormal">
     <w:name w:val="Normal Table"/>
     <w:uiPriority w:val="99"/>
     <w:semiHidden/>
@@ -3521,16 +3677,16 @@
       </w:tblCellMar>
     </w:tblPr>
   </w:style>
-  <w:style w:type="numbering" w:default="1" w:styleId="Nemlista">
+  <w:style w:type="numbering" w:default="1" w:styleId="NoList">
     <w:name w:val="No List"/>
     <w:uiPriority w:val="99"/>
     <w:semiHidden/>
     <w:unhideWhenUsed/>
   </w:style>
-  <w:style w:type="character" w:customStyle="1" w:styleId="Cmsor1Char">
-    <w:name w:val="Címsor 1 Char"/>
-    <w:basedOn w:val="Bekezdsalapbettpusa"/>
-    <w:link w:val="Cmsor1"/>
+  <w:style w:type="character" w:customStyle="1" w:styleId="Heading1Char">
+    <w:name w:val="Heading 1 Char"/>
+    <w:basedOn w:val="DefaultParagraphFont"/>
+    <w:link w:val="Heading1"/>
     <w:rsid w:val="003A256E"/>
     <w:rPr>
       <w:rFonts w:ascii="Times New Roman" w:eastAsia="Times New Roman" w:hAnsi="Times New Roman" w:cs="Times New Roman"/>
@@ -3541,10 +3697,10 @@
       <w:szCs w:val="48"/>
     </w:rPr>
   </w:style>
-  <w:style w:type="character" w:customStyle="1" w:styleId="Cmsor9Char">
-    <w:name w:val="Címsor 9 Char"/>
-    <w:basedOn w:val="Bekezdsalapbettpusa"/>
-    <w:link w:val="Cmsor9"/>
+  <w:style w:type="character" w:customStyle="1" w:styleId="Heading9Char">
+    <w:name w:val="Heading 9 Char"/>
+    <w:basedOn w:val="DefaultParagraphFont"/>
+    <w:link w:val="Heading9"/>
     <w:uiPriority w:val="9"/>
     <w:semiHidden/>
     <w:rsid w:val="003A256E"/>
@@ -3557,15 +3713,16 @@
       <w:szCs w:val="20"/>
     </w:rPr>
   </w:style>
-  <w:style w:type="table" w:styleId="Rcsostblzat">
+  <w:style w:type="table" w:styleId="TableGrid">
     <w:name w:val="Table Grid"/>
-    <w:basedOn w:val="Normltblzat"/>
+    <w:basedOn w:val="TableNormal"/>
     <w:uiPriority w:val="59"/>
     <w:rsid w:val="003A256E"/>
     <w:pPr>
       <w:spacing w:after="0" w:line="240" w:lineRule="auto"/>
     </w:pPr>
     <w:tblPr>
+      <w:tblInd w:w="0" w:type="dxa"/>
       <w:tblBorders>
         <w:top w:val="single" w:sz="4" w:space="0" w:color="auto"/>
         <w:left w:val="single" w:sz="4" w:space="0" w:color="auto"/>
@@ -3574,12 +3731,18 @@
         <w:insideH w:val="single" w:sz="4" w:space="0" w:color="auto"/>
         <w:insideV w:val="single" w:sz="4" w:space="0" w:color="auto"/>
       </w:tblBorders>
+      <w:tblCellMar>
+        <w:top w:w="0" w:type="dxa"/>
+        <w:left w:w="108" w:type="dxa"/>
+        <w:bottom w:w="0" w:type="dxa"/>
+        <w:right w:w="108" w:type="dxa"/>
+      </w:tblCellMar>
     </w:tblPr>
   </w:style>
-  <w:style w:type="paragraph" w:styleId="Szvegtrzs">
+  <w:style w:type="paragraph" w:styleId="BodyText">
     <w:name w:val="Body Text"/>
-    <w:basedOn w:val="Norml"/>
-    <w:link w:val="SzvegtrzsChar"/>
+    <w:basedOn w:val="Normal"/>
+    <w:link w:val="BodyTextChar"/>
     <w:semiHidden/>
     <w:rsid w:val="003A256E"/>
     <w:pPr>
@@ -3592,10 +3755,10 @@
       <w:lang w:val="hu-HU" w:eastAsia="hu-HU"/>
     </w:rPr>
   </w:style>
-  <w:style w:type="character" w:customStyle="1" w:styleId="SzvegtrzsChar">
-    <w:name w:val="Szövegtörzs Char"/>
-    <w:basedOn w:val="Bekezdsalapbettpusa"/>
-    <w:link w:val="Szvegtrzs"/>
+  <w:style w:type="character" w:customStyle="1" w:styleId="BodyTextChar">
+    <w:name w:val="Body Text Char"/>
+    <w:basedOn w:val="DefaultParagraphFont"/>
+    <w:link w:val="BodyText"/>
     <w:semiHidden/>
     <w:rsid w:val="003A256E"/>
     <w:rPr>
@@ -3605,9 +3768,9 @@
       <w:lang w:val="hu-HU" w:eastAsia="hu-HU"/>
     </w:rPr>
   </w:style>
-  <w:style w:type="paragraph" w:styleId="Listaszerbekezds">
+  <w:style w:type="paragraph" w:styleId="ListParagraph">
     <w:name w:val="List Paragraph"/>
-    <w:basedOn w:val="Norml"/>
+    <w:basedOn w:val="Normal"/>
     <w:uiPriority w:val="34"/>
     <w:qFormat/>
     <w:rsid w:val="003A256E"/>
@@ -3616,10 +3779,10 @@
       <w:contextualSpacing/>
     </w:pPr>
   </w:style>
-  <w:style w:type="paragraph" w:styleId="Buborkszveg">
+  <w:style w:type="paragraph" w:styleId="BalloonText">
     <w:name w:val="Balloon Text"/>
-    <w:basedOn w:val="Norml"/>
-    <w:link w:val="BuborkszvegChar"/>
+    <w:basedOn w:val="Normal"/>
+    <w:link w:val="BalloonTextChar"/>
     <w:uiPriority w:val="99"/>
     <w:semiHidden/>
     <w:unhideWhenUsed/>
@@ -3633,365 +3796,10 @@
       <w:szCs w:val="16"/>
     </w:rPr>
   </w:style>
-  <w:style w:type="character" w:customStyle="1" w:styleId="BuborkszvegChar">
-    <w:name w:val="Buborékszöveg Char"/>
-    <w:basedOn w:val="Bekezdsalapbettpusa"/>
-    <w:link w:val="Buborkszveg"/>
-    <w:uiPriority w:val="99"/>
-    <w:semiHidden/>
-    <w:rsid w:val="003A256E"/>
-    <w:rPr>
-      <w:rFonts w:ascii="Tahoma" w:hAnsi="Tahoma" w:cs="Tahoma"/>
-      <w:sz w:val="16"/>
-      <w:szCs w:val="16"/>
-    </w:rPr>
-  </w:style>
-</w:styles>
-</file>
-
-<file path=word/stylesWithEffects.xml><?xml version="1.0" encoding="utf-8"?>
-<w:styles xmlns:wpc="http://schemas.microsoft.com/office/word/2010/wordprocessingCanvas" xmlns:mc="http://schemas.openxmlformats.org/markup-compatibility/2006" xmlns:o="urn:schemas-microsoft-com:office:office" xmlns:r="http://schemas.openxmlformats.org/officeDocument/2006/relationships" xmlns:m="http://schemas.openxmlformats.org/officeDocument/2006/math" xmlns:v="urn:schemas-microsoft-com:vml" xmlns:wp14="http://schemas.microsoft.com/office/word/2010/wordprocessingDrawing" xmlns:wp="http://schemas.openxmlformats.org/drawingml/2006/wordprocessingDrawing" xmlns:w10="urn:schemas-microsoft-com:office:word" xmlns:w="http://schemas.openxmlformats.org/wordprocessingml/2006/main" xmlns:w14="http://schemas.microsoft.com/office/word/2010/wordml" xmlns:wpg="http://schemas.microsoft.com/office/word/2010/wordprocessingGroup" xmlns:wpi="http://schemas.microsoft.com/office/word/2010/wordprocessingInk" xmlns:wne="http://schemas.microsoft.com/office/word/2006/wordml" xmlns:wps="http://schemas.microsoft.com/office/word/2010/wordprocessingShape" mc:Ignorable="w14 wp14">
-  <w:docDefaults>
-    <w:rPrDefault>
-      <w:rPr>
-        <w:rFonts w:asciiTheme="minorHAnsi" w:eastAsiaTheme="minorHAnsi" w:hAnsiTheme="minorHAnsi" w:cstheme="minorBidi"/>
-        <w:sz w:val="22"/>
-        <w:szCs w:val="22"/>
-        <w:lang w:val="en-US" w:eastAsia="en-US" w:bidi="ar-SA"/>
-      </w:rPr>
-    </w:rPrDefault>
-    <w:pPrDefault>
-      <w:pPr>
-        <w:spacing w:after="200" w:line="276" w:lineRule="auto"/>
-      </w:pPr>
-    </w:pPrDefault>
-  </w:docDefaults>
-  <w:latentStyles w:defLockedState="0" w:defUIPriority="99" w:defSemiHidden="1" w:defUnhideWhenUsed="1" w:defQFormat="0" w:count="267">
-    <w:lsdException w:name="Normal" w:semiHidden="0" w:uiPriority="0" w:unhideWhenUsed="0" w:qFormat="1"/>
-    <w:lsdException w:name="heading 1" w:semiHidden="0" w:uiPriority="0" w:unhideWhenUsed="0" w:qFormat="1"/>
-    <w:lsdException w:name="heading 2" w:uiPriority="9" w:qFormat="1"/>
-    <w:lsdException w:name="heading 3" w:uiPriority="9" w:qFormat="1"/>
-    <w:lsdException w:name="heading 4" w:uiPriority="9" w:qFormat="1"/>
-    <w:lsdException w:name="heading 5" w:uiPriority="9" w:qFormat="1"/>
-    <w:lsdException w:name="heading 6" w:uiPriority="9" w:qFormat="1"/>
-    <w:lsdException w:name="heading 7" w:uiPriority="9" w:qFormat="1"/>
-    <w:lsdException w:name="heading 8" w:uiPriority="9" w:qFormat="1"/>
-    <w:lsdException w:name="heading 9" w:uiPriority="9" w:qFormat="1"/>
-    <w:lsdException w:name="toc 1" w:uiPriority="39"/>
-    <w:lsdException w:name="toc 2" w:uiPriority="39"/>
-    <w:lsdException w:name="toc 3" w:uiPriority="39"/>
-    <w:lsdException w:name="toc 4" w:uiPriority="39"/>
-    <w:lsdException w:name="toc 5" w:uiPriority="39"/>
-    <w:lsdException w:name="toc 6" w:uiPriority="39"/>
-    <w:lsdException w:name="toc 7" w:uiPriority="39"/>
-    <w:lsdException w:name="toc 8" w:uiPriority="39"/>
-    <w:lsdException w:name="toc 9" w:uiPriority="39"/>
-    <w:lsdException w:name="caption" w:uiPriority="35" w:qFormat="1"/>
-    <w:lsdException w:name="Title" w:semiHidden="0" w:uiPriority="10" w:unhideWhenUsed="0" w:qFormat="1"/>
-    <w:lsdException w:name="Default Paragraph Font" w:uiPriority="1"/>
-    <w:lsdException w:name="Body Text" w:uiPriority="0"/>
-    <w:lsdException w:name="Subtitle" w:semiHidden="0" w:uiPriority="11" w:unhideWhenUsed="0" w:qFormat="1"/>
-    <w:lsdException w:name="Strong" w:semiHidden="0" w:uiPriority="22" w:unhideWhenUsed="0" w:qFormat="1"/>
-    <w:lsdException w:name="Emphasis" w:semiHidden="0" w:uiPriority="20" w:unhideWhenUsed="0" w:qFormat="1"/>
-    <w:lsdException w:name="Table Grid" w:semiHidden="0" w:uiPriority="59" w:unhideWhenUsed="0"/>
-    <w:lsdException w:name="Placeholder Text" w:unhideWhenUsed="0"/>
-    <w:lsdException w:name="No Spacing" w:semiHidden="0" w:uiPriority="1" w:unhideWhenUsed="0" w:qFormat="1"/>
-    <w:lsdException w:name="Light Shading" w:semiHidden="0" w:uiPriority="60" w:unhideWhenUsed="0"/>
-    <w:lsdException w:name="Light List" w:semiHidden="0" w:uiPriority="61" w:unhideWhenUsed="0"/>
-    <w:lsdException w:name="Light Grid" w:semiHidden="0" w:uiPriority="62" w:unhideWhenUsed="0"/>
-    <w:lsdException w:name="Medium Shading 1" w:semiHidden="0" w:uiPriority="63" w:unhideWhenUsed="0"/>
-    <w:lsdException w:name="Medium Shading 2" w:semiHidden="0" w:uiPriority="64" w:unhideWhenUsed="0"/>
-    <w:lsdException w:name="Medium List 1" w:semiHidden="0" w:uiPriority="65" w:unhideWhenUsed="0"/>
-    <w:lsdException w:name="Medium List 2" w:semiHidden="0" w:uiPriority="66" w:unhideWhenUsed="0"/>
-    <w:lsdException w:name="Medium Grid 1" w:semiHidden="0" w:uiPriority="67" w:unhideWhenUsed="0"/>
-    <w:lsdException w:name="Medium Grid 2" w:semiHidden="0" w:uiPriority="68" w:unhideWhenUsed="0"/>
-    <w:lsdException w:name="Medium Grid 3" w:semiHidden="0" w:uiPriority="69" w:unhideWhenUsed="0"/>
-    <w:lsdException w:name="Dark List" w:semiHidden="0" w:uiPriority="70" w:unhideWhenUsed="0"/>
-    <w:lsdException w:name="Colorful Shading" w:semiHidden="0" w:uiPriority="71" w:unhideWhenUsed="0"/>
-    <w:lsdException w:name="Colorful List" w:semiHidden="0" w:uiPriority="72" w:unhideWhenUsed="0"/>
-    <w:lsdException w:name="Colorful Grid" w:semiHidden="0" w:uiPriority="73" w:unhideWhenUsed="0"/>
-    <w:lsdException w:name="Light Shading Accent 1" w:semiHidden="0" w:uiPriority="60" w:unhideWhenUsed="0"/>
-    <w:lsdException w:name="Light List Accent 1" w:semiHidden="0" w:uiPriority="61" w:unhideWhenUsed="0"/>
-    <w:lsdException w:name="Light Grid Accent 1" w:semiHidden="0" w:uiPriority="62" w:unhideWhenUsed="0"/>
-    <w:lsdException w:name="Medium Shading 1 Accent 1" w:semiHidden="0" w:uiPriority="63" w:unhideWhenUsed="0"/>
-    <w:lsdException w:name="Medium Shading 2 Accent 1" w:semiHidden="0" w:uiPriority="64" w:unhideWhenUsed="0"/>
-    <w:lsdException w:name="Medium List 1 Accent 1" w:semiHidden="0" w:uiPriority="65" w:unhideWhenUsed="0"/>
-    <w:lsdException w:name="Revision" w:unhideWhenUsed="0"/>
-    <w:lsdException w:name="List Paragraph" w:semiHidden="0" w:uiPriority="34" w:unhideWhenUsed="0" w:qFormat="1"/>
-    <w:lsdException w:name="Quote" w:semiHidden="0" w:uiPriority="29" w:unhideWhenUsed="0" w:qFormat="1"/>
-    <w:lsdException w:name="Intense Quote" w:semiHidden="0" w:uiPriority="30" w:unhideWhenUsed="0" w:qFormat="1"/>
-    <w:lsdException w:name="Medium List 2 Accent 1" w:semiHidden="0" w:uiPriority="66" w:unhideWhenUsed="0"/>
-    <w:lsdException w:name="Medium Grid 1 Accent 1" w:semiHidden="0" w:uiPriority="67" w:unhideWhenUsed="0"/>
-    <w:lsdException w:name="Medium Grid 2 Accent 1" w:semiHidden="0" w:uiPriority="68" w:unhideWhenUsed="0"/>
-    <w:lsdException w:name="Medium Grid 3 Accent 1" w:semiHidden="0" w:uiPriority="69" w:unhideWhenUsed="0"/>
-    <w:lsdException w:name="Dark List Accent 1" w:semiHidden="0" w:uiPriority="70" w:unhideWhenUsed="0"/>
-    <w:lsdException w:name="Colorful Shading Accent 1" w:semiHidden="0" w:uiPriority="71" w:unhideWhenUsed="0"/>
-    <w:lsdException w:name="Colorful List Accent 1" w:semiHidden="0" w:uiPriority="72" w:unhideWhenUsed="0"/>
-    <w:lsdException w:name="Colorful Grid Accent 1" w:semiHidden="0" w:uiPriority="73" w:unhideWhenUsed="0"/>
-    <w:lsdException w:name="Light Shading Accent 2" w:semiHidden="0" w:uiPriority="60" w:unhideWhenUsed="0"/>
-    <w:lsdException w:name="Light List Accent 2" w:semiHidden="0" w:uiPriority="61" w:unhideWhenUsed="0"/>
-    <w:lsdException w:name="Light Grid Accent 2" w:semiHidden="0" w:uiPriority="62" w:unhideWhenUsed="0"/>
-    <w:lsdException w:name="Medium Shading 1 Accent 2" w:semiHidden="0" w:uiPriority="63" w:unhideWhenUsed="0"/>
-    <w:lsdException w:name="Medium Shading 2 Accent 2" w:semiHidden="0" w:uiPriority="64" w:unhideWhenUsed="0"/>
-    <w:lsdException w:name="Medium List 1 Accent 2" w:semiHidden="0" w:uiPriority="65" w:unhideWhenUsed="0"/>
-    <w:lsdException w:name="Medium List 2 Accent 2" w:semiHidden="0" w:uiPriority="66" w:unhideWhenUsed="0"/>
-    <w:lsdException w:name="Medium Grid 1 Accent 2" w:semiHidden="0" w:uiPriority="67" w:unhideWhenUsed="0"/>
-    <w:lsdException w:name="Medium Grid 2 Accent 2" w:semiHidden="0" w:uiPriority="68" w:unhideWhenUsed="0"/>
-    <w:lsdException w:name="Medium Grid 3 Accent 2" w:semiHidden="0" w:uiPriority="69" w:unhideWhenUsed="0"/>
-    <w:lsdException w:name="Dark List Accent 2" w:semiHidden="0" w:uiPriority="70" w:unhideWhenUsed="0"/>
-    <w:lsdException w:name="Colorful Shading Accent 2" w:semiHidden="0" w:uiPriority="71" w:unhideWhenUsed="0"/>
-    <w:lsdException w:name="Colorful List Accent 2" w:semiHidden="0" w:uiPriority="72" w:unhideWhenUsed="0"/>
-    <w:lsdException w:name="Colorful Grid Accent 2" w:semiHidden="0" w:uiPriority="73" w:unhideWhenUsed="0"/>
-    <w:lsdException w:name="Light Shading Accent 3" w:semiHidden="0" w:uiPriority="60" w:unhideWhenUsed="0"/>
-    <w:lsdException w:name="Light List Accent 3" w:semiHidden="0" w:uiPriority="61" w:unhideWhenUsed="0"/>
-    <w:lsdException w:name="Light Grid Accent 3" w:semiHidden="0" w:uiPriority="62" w:unhideWhenUsed="0"/>
-    <w:lsdException w:name="Medium Shading 1 Accent 3" w:semiHidden="0" w:uiPriority="63" w:unhideWhenUsed="0"/>
-    <w:lsdException w:name="Medium Shading 2 Accent 3" w:semiHidden="0" w:uiPriority="64" w:unhideWhenUsed="0"/>
-    <w:lsdException w:name="Medium List 1 Accent 3" w:semiHidden="0" w:uiPriority="65" w:unhideWhenUsed="0"/>
-    <w:lsdException w:name="Medium List 2 Accent 3" w:semiHidden="0" w:uiPriority="66" w:unhideWhenUsed="0"/>
-    <w:lsdException w:name="Medium Grid 1 Accent 3" w:semiHidden="0" w:uiPriority="67" w:unhideWhenUsed="0"/>
-    <w:lsdException w:name="Medium Grid 2 Accent 3" w:semiHidden="0" w:uiPriority="68" w:unhideWhenUsed="0"/>
-    <w:lsdException w:name="Medium Grid 3 Accent 3" w:semiHidden="0" w:uiPriority="69" w:unhideWhenUsed="0"/>
-    <w:lsdException w:name="Dark List Accent 3" w:semiHidden="0" w:uiPriority="70" w:unhideWhenUsed="0"/>
-    <w:lsdException w:name="Colorful Shading Accent 3" w:semiHidden="0" w:uiPriority="71" w:unhideWhenUsed="0"/>
-    <w:lsdException w:name="Colorful List Accent 3" w:semiHidden="0" w:uiPriority="72" w:unhideWhenUsed="0"/>
-    <w:lsdException w:name="Colorful Grid Accent 3" w:semiHidden="0" w:uiPriority="73" w:unhideWhenUsed="0"/>
-    <w:lsdException w:name="Light Shading Accent 4" w:semiHidden="0" w:uiPriority="60" w:unhideWhenUsed="0"/>
-    <w:lsdException w:name="Light List Accent 4" w:semiHidden="0" w:uiPriority="61" w:unhideWhenUsed="0"/>
-    <w:lsdException w:name="Light Grid Accent 4" w:semiHidden="0" w:uiPriority="62" w:unhideWhenUsed="0"/>
-    <w:lsdException w:name="Medium Shading 1 Accent 4" w:semiHidden="0" w:uiPriority="63" w:unhideWhenUsed="0"/>
-    <w:lsdException w:name="Medium Shading 2 Accent 4" w:semiHidden="0" w:uiPriority="64" w:unhideWhenUsed="0"/>
-    <w:lsdException w:name="Medium List 1 Accent 4" w:semiHidden="0" w:uiPriority="65" w:unhideWhenUsed="0"/>
-    <w:lsdException w:name="Medium List 2 Accent 4" w:semiHidden="0" w:uiPriority="66" w:unhideWhenUsed="0"/>
-    <w:lsdException w:name="Medium Grid 1 Accent 4" w:semiHidden="0" w:uiPriority="67" w:unhideWhenUsed="0"/>
-    <w:lsdException w:name="Medium Grid 2 Accent 4" w:semiHidden="0" w:uiPriority="68" w:unhideWhenUsed="0"/>
-    <w:lsdException w:name="Medium Grid 3 Accent 4" w:semiHidden="0" w:uiPriority="69" w:unhideWhenUsed="0"/>
-    <w:lsdException w:name="Dark List Accent 4" w:semiHidden="0" w:uiPriority="70" w:unhideWhenUsed="0"/>
-    <w:lsdException w:name="Colorful Shading Accent 4" w:semiHidden="0" w:uiPriority="71" w:unhideWhenUsed="0"/>
-    <w:lsdException w:name="Colorful List Accent 4" w:semiHidden="0" w:uiPriority="72" w:unhideWhenUsed="0"/>
-    <w:lsdException w:name="Colorful Grid Accent 4" w:semiHidden="0" w:uiPriority="73" w:unhideWhenUsed="0"/>
-    <w:lsdException w:name="Light Shading Accent 5" w:semiHidden="0" w:uiPriority="60" w:unhideWhenUsed="0"/>
-    <w:lsdException w:name="Light List Accent 5" w:semiHidden="0" w:uiPriority="61" w:unhideWhenUsed="0"/>
-    <w:lsdException w:name="Light Grid Accent 5" w:semiHidden="0" w:uiPriority="62" w:unhideWhenUsed="0"/>
-    <w:lsdException w:name="Medium Shading 1 Accent 5" w:semiHidden="0" w:uiPriority="63" w:unhideWhenUsed="0"/>
-    <w:lsdException w:name="Medium Shading 2 Accent 5" w:semiHidden="0" w:uiPriority="64" w:unhideWhenUsed="0"/>
-    <w:lsdException w:name="Medium List 1 Accent 5" w:semiHidden="0" w:uiPriority="65" w:unhideWhenUsed="0"/>
-    <w:lsdException w:name="Medium List 2 Accent 5" w:semiHidden="0" w:uiPriority="66" w:unhideWhenUsed="0"/>
-    <w:lsdException w:name="Medium Grid 1 Accent 5" w:semiHidden="0" w:uiPriority="67" w:unhideWhenUsed="0"/>
-    <w:lsdException w:name="Medium Grid 2 Accent 5" w:semiHidden="0" w:uiPriority="68" w:unhideWhenUsed="0"/>
-    <w:lsdException w:name="Medium Grid 3 Accent 5" w:semiHidden="0" w:uiPriority="69" w:unhideWhenUsed="0"/>
-    <w:lsdException w:name="Dark List Accent 5" w:semiHidden="0" w:uiPriority="70" w:unhideWhenUsed="0"/>
-    <w:lsdException w:name="Colorful Shading Accent 5" w:semiHidden="0" w:uiPriority="71" w:unhideWhenUsed="0"/>
-    <w:lsdException w:name="Colorful List Accent 5" w:semiHidden="0" w:uiPriority="72" w:unhideWhenUsed="0"/>
-    <w:lsdException w:name="Colorful Grid Accent 5" w:semiHidden="0" w:uiPriority="73" w:unhideWhenUsed="0"/>
-    <w:lsdException w:name="Light Shading Accent 6" w:semiHidden="0" w:uiPriority="60" w:unhideWhenUsed="0"/>
-    <w:lsdException w:name="Light List Accent 6" w:semiHidden="0" w:uiPriority="61" w:unhideWhenUsed="0"/>
-    <w:lsdException w:name="Light Grid Accent 6" w:semiHidden="0" w:uiPriority="62" w:unhideWhenUsed="0"/>
-    <w:lsdException w:name="Medium Shading 1 Accent 6" w:semiHidden="0" w:uiPriority="63" w:unhideWhenUsed="0"/>
-    <w:lsdException w:name="Medium Shading 2 Accent 6" w:semiHidden="0" w:uiPriority="64" w:unhideWhenUsed="0"/>
-    <w:lsdException w:name="Medium List 1 Accent 6" w:semiHidden="0" w:uiPriority="65" w:unhideWhenUsed="0"/>
-    <w:lsdException w:name="Medium List 2 Accent 6" w:semiHidden="0" w:uiPriority="66" w:unhideWhenUsed="0"/>
-    <w:lsdException w:name="Medium Grid 1 Accent 6" w:semiHidden="0" w:uiPriority="67" w:unhideWhenUsed="0"/>
-    <w:lsdException w:name="Medium Grid 2 Accent 6" w:semiHidden="0" w:uiPriority="68" w:unhideWhenUsed="0"/>
-    <w:lsdException w:name="Medium Grid 3 Accent 6" w:semiHidden="0" w:uiPriority="69" w:unhideWhenUsed="0"/>
-    <w:lsdException w:name="Dark List Accent 6" w:semiHidden="0" w:uiPriority="70" w:unhideWhenUsed="0"/>
-    <w:lsdException w:name="Colorful Shading Accent 6" w:semiHidden="0" w:uiPriority="71" w:unhideWhenUsed="0"/>
-    <w:lsdException w:name="Colorful List Accent 6" w:semiHidden="0" w:uiPriority="72" w:unhideWhenUsed="0"/>
-    <w:lsdException w:name="Colorful Grid Accent 6" w:semiHidden="0" w:uiPriority="73" w:unhideWhenUsed="0"/>
-    <w:lsdException w:name="Subtle Emphasis" w:semiHidden="0" w:uiPriority="19" w:unhideWhenUsed="0" w:qFormat="1"/>
-    <w:lsdException w:name="Intense Emphasis" w:semiHidden="0" w:uiPriority="21" w:unhideWhenUsed="0" w:qFormat="1"/>
-    <w:lsdException w:name="Subtle Reference" w:semiHidden="0" w:uiPriority="31" w:unhideWhenUsed="0" w:qFormat="1"/>
-    <w:lsdException w:name="Intense Reference" w:semiHidden="0" w:uiPriority="32" w:unhideWhenUsed="0" w:qFormat="1"/>
-    <w:lsdException w:name="Book Title" w:semiHidden="0" w:uiPriority="33" w:unhideWhenUsed="0" w:qFormat="1"/>
-    <w:lsdException w:name="Bibliography" w:uiPriority="37"/>
-    <w:lsdException w:name="TOC Heading" w:uiPriority="39" w:qFormat="1"/>
-  </w:latentStyles>
-  <w:style w:type="paragraph" w:default="1" w:styleId="Norml">
-    <w:name w:val="Normal"/>
-    <w:qFormat/>
-    <w:rsid w:val="003A256E"/>
-  </w:style>
-  <w:style w:type="paragraph" w:styleId="Cmsor1">
-    <w:name w:val="heading 1"/>
-    <w:basedOn w:val="Norml"/>
-    <w:link w:val="Cmsor1Char"/>
-    <w:qFormat/>
-    <w:rsid w:val="003A256E"/>
-    <w:pPr>
-      <w:spacing w:before="100" w:beforeAutospacing="1" w:after="100" w:afterAutospacing="1" w:line="240" w:lineRule="auto"/>
-      <w:outlineLvl w:val="0"/>
-    </w:pPr>
-    <w:rPr>
-      <w:rFonts w:ascii="Times New Roman" w:eastAsia="Times New Roman" w:hAnsi="Times New Roman" w:cs="Times New Roman"/>
-      <w:b/>
-      <w:bCs/>
-      <w:kern w:val="36"/>
-      <w:sz w:val="48"/>
-      <w:szCs w:val="48"/>
-    </w:rPr>
-  </w:style>
-  <w:style w:type="paragraph" w:styleId="Cmsor9">
-    <w:name w:val="heading 9"/>
-    <w:basedOn w:val="Norml"/>
-    <w:next w:val="Norml"/>
-    <w:link w:val="Cmsor9Char"/>
-    <w:uiPriority w:val="9"/>
-    <w:semiHidden/>
-    <w:unhideWhenUsed/>
-    <w:qFormat/>
-    <w:rsid w:val="003A256E"/>
-    <w:pPr>
-      <w:keepNext/>
-      <w:keepLines/>
-      <w:spacing w:before="200" w:after="0"/>
-      <w:outlineLvl w:val="8"/>
-    </w:pPr>
-    <w:rPr>
-      <w:rFonts w:asciiTheme="majorHAnsi" w:eastAsiaTheme="majorEastAsia" w:hAnsiTheme="majorHAnsi" w:cstheme="majorBidi"/>
-      <w:i/>
-      <w:iCs/>
-      <w:color w:val="404040" w:themeColor="text1" w:themeTint="BF"/>
-      <w:sz w:val="20"/>
-      <w:szCs w:val="20"/>
-    </w:rPr>
-  </w:style>
-  <w:style w:type="character" w:default="1" w:styleId="Bekezdsalapbettpusa">
-    <w:name w:val="Default Paragraph Font"/>
-    <w:uiPriority w:val="1"/>
-    <w:semiHidden/>
-    <w:unhideWhenUsed/>
-  </w:style>
-  <w:style w:type="table" w:default="1" w:styleId="Normltblzat">
-    <w:name w:val="Normal Table"/>
-    <w:uiPriority w:val="99"/>
-    <w:semiHidden/>
-    <w:unhideWhenUsed/>
-    <w:tblPr>
-      <w:tblInd w:w="0" w:type="dxa"/>
-      <w:tblCellMar>
-        <w:top w:w="0" w:type="dxa"/>
-        <w:left w:w="108" w:type="dxa"/>
-        <w:bottom w:w="0" w:type="dxa"/>
-        <w:right w:w="108" w:type="dxa"/>
-      </w:tblCellMar>
-    </w:tblPr>
-  </w:style>
-  <w:style w:type="numbering" w:default="1" w:styleId="Nemlista">
-    <w:name w:val="No List"/>
-    <w:uiPriority w:val="99"/>
-    <w:semiHidden/>
-    <w:unhideWhenUsed/>
-  </w:style>
-  <w:style w:type="character" w:customStyle="1" w:styleId="Cmsor1Char">
-    <w:name w:val="Címsor 1 Char"/>
-    <w:basedOn w:val="Bekezdsalapbettpusa"/>
-    <w:link w:val="Cmsor1"/>
-    <w:rsid w:val="003A256E"/>
-    <w:rPr>
-      <w:rFonts w:ascii="Times New Roman" w:eastAsia="Times New Roman" w:hAnsi="Times New Roman" w:cs="Times New Roman"/>
-      <w:b/>
-      <w:bCs/>
-      <w:kern w:val="36"/>
-      <w:sz w:val="48"/>
-      <w:szCs w:val="48"/>
-    </w:rPr>
-  </w:style>
-  <w:style w:type="character" w:customStyle="1" w:styleId="Cmsor9Char">
-    <w:name w:val="Címsor 9 Char"/>
-    <w:basedOn w:val="Bekezdsalapbettpusa"/>
-    <w:link w:val="Cmsor9"/>
-    <w:uiPriority w:val="9"/>
-    <w:semiHidden/>
-    <w:rsid w:val="003A256E"/>
-    <w:rPr>
-      <w:rFonts w:asciiTheme="majorHAnsi" w:eastAsiaTheme="majorEastAsia" w:hAnsiTheme="majorHAnsi" w:cstheme="majorBidi"/>
-      <w:i/>
-      <w:iCs/>
-      <w:color w:val="404040" w:themeColor="text1" w:themeTint="BF"/>
-      <w:sz w:val="20"/>
-      <w:szCs w:val="20"/>
-    </w:rPr>
-  </w:style>
-  <w:style w:type="table" w:styleId="Rcsostblzat">
-    <w:name w:val="Table Grid"/>
-    <w:basedOn w:val="Normltblzat"/>
-    <w:uiPriority w:val="59"/>
-    <w:rsid w:val="003A256E"/>
-    <w:pPr>
-      <w:spacing w:after="0" w:line="240" w:lineRule="auto"/>
-    </w:pPr>
-    <w:tblPr>
-      <w:tblBorders>
-        <w:top w:val="single" w:sz="4" w:space="0" w:color="auto"/>
-        <w:left w:val="single" w:sz="4" w:space="0" w:color="auto"/>
-        <w:bottom w:val="single" w:sz="4" w:space="0" w:color="auto"/>
-        <w:right w:val="single" w:sz="4" w:space="0" w:color="auto"/>
-        <w:insideH w:val="single" w:sz="4" w:space="0" w:color="auto"/>
-        <w:insideV w:val="single" w:sz="4" w:space="0" w:color="auto"/>
-      </w:tblBorders>
-    </w:tblPr>
-  </w:style>
-  <w:style w:type="paragraph" w:styleId="Szvegtrzs">
-    <w:name w:val="Body Text"/>
-    <w:basedOn w:val="Norml"/>
-    <w:link w:val="SzvegtrzsChar"/>
-    <w:semiHidden/>
-    <w:rsid w:val="003A256E"/>
-    <w:pPr>
-      <w:spacing w:after="0" w:line="240" w:lineRule="auto"/>
-    </w:pPr>
-    <w:rPr>
-      <w:rFonts w:ascii="Times New Roman" w:eastAsia="Times New Roman" w:hAnsi="Times New Roman" w:cs="Times New Roman"/>
-      <w:sz w:val="24"/>
-      <w:szCs w:val="20"/>
-      <w:lang w:val="hu-HU" w:eastAsia="hu-HU"/>
-    </w:rPr>
-  </w:style>
-  <w:style w:type="character" w:customStyle="1" w:styleId="SzvegtrzsChar">
-    <w:name w:val="Szövegtörzs Char"/>
-    <w:basedOn w:val="Bekezdsalapbettpusa"/>
-    <w:link w:val="Szvegtrzs"/>
-    <w:semiHidden/>
-    <w:rsid w:val="003A256E"/>
-    <w:rPr>
-      <w:rFonts w:ascii="Times New Roman" w:eastAsia="Times New Roman" w:hAnsi="Times New Roman" w:cs="Times New Roman"/>
-      <w:sz w:val="24"/>
-      <w:szCs w:val="20"/>
-      <w:lang w:val="hu-HU" w:eastAsia="hu-HU"/>
-    </w:rPr>
-  </w:style>
-  <w:style w:type="paragraph" w:styleId="Listaszerbekezds">
-    <w:name w:val="List Paragraph"/>
-    <w:basedOn w:val="Norml"/>
-    <w:uiPriority w:val="34"/>
-    <w:qFormat/>
-    <w:rsid w:val="003A256E"/>
-    <w:pPr>
-      <w:ind w:left="720"/>
-      <w:contextualSpacing/>
-    </w:pPr>
-  </w:style>
-  <w:style w:type="paragraph" w:styleId="Buborkszveg">
-    <w:name w:val="Balloon Text"/>
-    <w:basedOn w:val="Norml"/>
-    <w:link w:val="BuborkszvegChar"/>
-    <w:uiPriority w:val="99"/>
-    <w:semiHidden/>
-    <w:unhideWhenUsed/>
-    <w:rsid w:val="003A256E"/>
-    <w:pPr>
-      <w:spacing w:after="0" w:line="240" w:lineRule="auto"/>
-    </w:pPr>
-    <w:rPr>
-      <w:rFonts w:ascii="Tahoma" w:hAnsi="Tahoma" w:cs="Tahoma"/>
-      <w:sz w:val="16"/>
-      <w:szCs w:val="16"/>
-    </w:rPr>
-  </w:style>
-  <w:style w:type="character" w:customStyle="1" w:styleId="BuborkszvegChar">
-    <w:name w:val="Buborékszöveg Char"/>
-    <w:basedOn w:val="Bekezdsalapbettpusa"/>
-    <w:link w:val="Buborkszveg"/>
+  <w:style w:type="character" w:customStyle="1" w:styleId="BalloonTextChar">
+    <w:name w:val="Balloon Text Char"/>
+    <w:basedOn w:val="DefaultParagraphFont"/>
+    <w:link w:val="BalloonText"/>
     <w:uiPriority w:val="99"/>
     <w:semiHidden/>
     <w:rsid w:val="003A256E"/>
@@ -4294,7 +4102,7 @@
 </file>
 
 <file path=customXml/itemProps1.xml><?xml version="1.0" encoding="utf-8"?>
-<ds:datastoreItem xmlns:ds="http://schemas.openxmlformats.org/officeDocument/2006/customXml" ds:itemID="{B1106C9B-8A7C-453C-BFCC-A05E0284035A}">
+<ds:datastoreItem xmlns:ds="http://schemas.openxmlformats.org/officeDocument/2006/customXml" ds:itemID="{10F5468A-3C18-47BB-9537-DAA5FE5C6A7F}">
   <ds:schemaRefs>
     <ds:schemaRef ds:uri="http://schemas.openxmlformats.org/officeDocument/2006/bibliography"/>
   </ds:schemaRefs>
